--- a/kdp3Lib/docs/uiConf.docx
+++ b/kdp3Lib/docs/uiConf.docx
@@ -1,6 +1,6 @@
 
 <file path=word/document.xml><?xml version="1.0" encoding="utf-8"?>
-<w:document xmlns:ve="http://schemas.openxmlformats.org/markup-compatibility/2006" xmlns:o="urn:schemas-microsoft-com:office:office" xmlns:r="http://schemas.openxmlformats.org/officeDocument/2006/relationships" xmlns:m="http://schemas.openxmlformats.org/officeDocument/2006/math" xmlns:v="urn:schemas-microsoft-com:vml" xmlns:wp="http://schemas.openxmlformats.org/drawingml/2006/wordprocessingDrawing" xmlns:w10="urn:schemas-microsoft-com:office:word" xmlns:w="http://schemas.openxmlformats.org/wordprocessingml/2006/main" xmlns:wne="http://schemas.microsoft.com/office/word/2006/wordml">
+<w:document xmlns:wpc="http://schemas.microsoft.com/office/word/2010/wordprocessingCanvas" xmlns:mc="http://schemas.openxmlformats.org/markup-compatibility/2006" xmlns:o="urn:schemas-microsoft-com:office:office" xmlns:r="http://schemas.openxmlformats.org/officeDocument/2006/relationships" xmlns:m="http://schemas.openxmlformats.org/officeDocument/2006/math" xmlns:v="urn:schemas-microsoft-com:vml" xmlns:wp14="http://schemas.microsoft.com/office/word/2010/wordprocessingDrawing" xmlns:wp="http://schemas.openxmlformats.org/drawingml/2006/wordprocessingDrawing" xmlns:w10="urn:schemas-microsoft-com:office:word" xmlns:w="http://schemas.openxmlformats.org/wordprocessingml/2006/main" xmlns:w14="http://schemas.microsoft.com/office/word/2010/wordml" xmlns:wpg="http://schemas.microsoft.com/office/word/2010/wordprocessingGroup" xmlns:wpi="http://schemas.microsoft.com/office/word/2010/wordprocessingInk" xmlns:wne="http://schemas.microsoft.com/office/word/2006/wordml" xmlns:wps="http://schemas.microsoft.com/office/word/2010/wordprocessingShape" mc:Ignorable="w14 wp14">
   <w:body>
     <w:p>
       <w:pPr>
@@ -447,7 +447,7 @@
         </w:rPr>
         <w:t xml:space="preserve">Using the Application Studio inside the </w:t>
       </w:r>
-      <w:hyperlink r:id="rId6" w:history="1">
+      <w:hyperlink r:id="rId7" w:history="1">
         <w:r>
           <w:rPr>
             <w:rFonts w:ascii="Times New Roman" w:eastAsia="Times New Roman" w:hAnsi="Times New Roman" w:cs="Times New Roman"/>
@@ -547,7 +547,7 @@
         </w:rPr>
         <w:t xml:space="preserve"> professional services and ordering a custom KDP design - </w:t>
       </w:r>
-      <w:hyperlink r:id="rId7" w:history="1">
+      <w:hyperlink r:id="rId8" w:history="1">
         <w:r>
           <w:rPr>
             <w:rFonts w:ascii="Times New Roman" w:eastAsia="Times New Roman" w:hAnsi="Times New Roman" w:cs="Times New Roman"/>
@@ -673,7 +673,7 @@
         </w:rPr>
         <w:t>&lt;</w:t>
       </w:r>
-      <w:hyperlink r:id="rId8" w:history="1">
+      <w:hyperlink r:id="rId9" w:history="1">
         <w:r>
           <w:rPr>
             <w:rFonts w:ascii="Courier New" w:eastAsia="Times New Roman" w:hAnsi="Courier New" w:cs="Courier New"/>
@@ -1254,7 +1254,7 @@
           <w:szCs w:val="24"/>
         </w:rPr>
       </w:pPr>
-      <w:hyperlink r:id="rId9" w:history="1">
+      <w:hyperlink r:id="rId10" w:history="1">
         <w:r>
           <w:rPr>
             <w:rFonts w:ascii="Times New Roman" w:eastAsia="Times New Roman" w:hAnsi="Times New Roman" w:cs="Times New Roman"/>
@@ -1408,120 +1408,6 @@
           <w:szCs w:val="24"/>
         </w:rPr>
         <w:t>&lt;</w:t>
-      </w:r>
-      <w:hyperlink r:id="rId10" w:history="1">
-        <w:r>
-          <w:rPr>
-            <w:rFonts w:ascii="Courier New" w:eastAsia="Times New Roman" w:hAnsi="Courier New" w:cs="Courier New"/>
-            <w:b/>
-            <w:bCs/>
-            <w:color w:val="000000"/>
-            <w:sz w:val="24"/>
-            <w:szCs w:val="24"/>
-            <w:u w:val="single"/>
-          </w:rPr>
-          <w:t>object</w:t>
-        </w:r>
-      </w:hyperlink>
-      <w:r>
-        <w:rPr>
-          <w:rFonts w:ascii="Courier New" w:eastAsia="Times New Roman" w:hAnsi="Courier New" w:cs="Courier New"/>
-          <w:color w:val="009900"/>
-          <w:sz w:val="24"/>
-          <w:szCs w:val="24"/>
-        </w:rPr>
-        <w:t xml:space="preserve"> </w:t>
-      </w:r>
-      <w:proofErr w:type="spellStart"/>
-      <w:r>
-        <w:rPr>
-          <w:rFonts w:ascii="Courier New" w:eastAsia="Times New Roman" w:hAnsi="Courier New" w:cs="Courier New"/>
-          <w:color w:val="000066"/>
-          <w:sz w:val="24"/>
-          <w:szCs w:val="24"/>
-        </w:rPr>
-        <w:t>src</w:t>
-      </w:r>
-      <w:proofErr w:type="spellEnd"/>
-      <w:r>
-        <w:rPr>
-          <w:rFonts w:ascii="Courier New" w:eastAsia="Times New Roman" w:hAnsi="Courier New" w:cs="Courier New"/>
-          <w:color w:val="66CC66"/>
-          <w:sz w:val="24"/>
-          <w:szCs w:val="24"/>
-        </w:rPr>
-        <w:t>=</w:t>
-      </w:r>
-      <w:r>
-        <w:rPr>
-          <w:rFonts w:ascii="Courier New" w:eastAsia="Times New Roman" w:hAnsi="Courier New" w:cs="Courier New"/>
-          <w:color w:val="FF0000"/>
-          <w:sz w:val="24"/>
-          <w:szCs w:val="24"/>
-        </w:rPr>
-        <w:t>“</w:t>
-      </w:r>
-      <w:r>
-        <w:rPr>
-          <w:rFonts w:ascii="Courier New" w:eastAsia="Times New Roman" w:hAnsi="Courier New" w:cs="Courier New"/>
-          <w:color w:val="FF0000"/>
-          <w:sz w:val="24"/>
-          <w:szCs w:val="24"/>
-        </w:rPr>
-        <w:t>http://www.kaltura.com/kwidget/wid/your_widget_id</w:t>
-      </w:r>
-      <w:r>
-        <w:rPr>
-          <w:rFonts w:ascii="Courier New" w:eastAsia="Times New Roman" w:hAnsi="Courier New" w:cs="Courier New"/>
-          <w:color w:val="FF0000"/>
-          <w:sz w:val="24"/>
-          <w:szCs w:val="24"/>
-        </w:rPr>
-        <w:t>”</w:t>
-      </w:r>
-      <w:r>
-        <w:rPr>
-          <w:rFonts w:ascii="Courier New" w:eastAsia="Times New Roman" w:hAnsi="Courier New" w:cs="Courier New"/>
-          <w:color w:val="009900"/>
-          <w:sz w:val="24"/>
-          <w:szCs w:val="24"/>
-        </w:rPr>
-        <w:t xml:space="preserve"> ... &gt;</w:t>
-      </w:r>
-      <w:r>
-        <w:rPr>
-          <w:rFonts w:ascii="Courier New" w:eastAsia="Times New Roman" w:hAnsi="Courier New" w:cs="Courier New"/>
-          <w:sz w:val="24"/>
-          <w:szCs w:val="24"/>
-        </w:rPr>
-        <w:br/>
-        <w:t>...</w:t>
-      </w:r>
-      <w:r>
-        <w:rPr>
-          <w:rFonts w:ascii="Courier New" w:eastAsia="Times New Roman" w:hAnsi="Courier New" w:cs="Courier New"/>
-          <w:sz w:val="24"/>
-          <w:szCs w:val="24"/>
-        </w:rPr>
-        <w:br/>
-      </w:r>
-      <w:r>
-        <w:rPr>
-          <w:rFonts w:ascii="Courier New" w:eastAsia="Times New Roman" w:hAnsi="Courier New" w:cs="Courier New"/>
-          <w:color w:val="009900"/>
-          <w:sz w:val="24"/>
-          <w:szCs w:val="24"/>
-        </w:rPr>
-        <w:t>&lt;</w:t>
-      </w:r>
-      <w:r>
-        <w:rPr>
-          <w:rFonts w:ascii="Courier New" w:eastAsia="Times New Roman" w:hAnsi="Courier New" w:cs="Courier New"/>
-          <w:color w:val="66CC66"/>
-          <w:sz w:val="24"/>
-          <w:szCs w:val="24"/>
-        </w:rPr>
-        <w:t>/</w:t>
       </w:r>
       <w:hyperlink r:id="rId11" w:history="1">
         <w:r>
@@ -1544,6 +1430,171 @@
           <w:sz w:val="24"/>
           <w:szCs w:val="24"/>
         </w:rPr>
+        <w:t xml:space="preserve"> </w:t>
+      </w:r>
+      <w:proofErr w:type="spellStart"/>
+      <w:r>
+        <w:rPr>
+          <w:rFonts w:ascii="Courier New" w:eastAsia="Times New Roman" w:hAnsi="Courier New" w:cs="Courier New"/>
+          <w:color w:val="000066"/>
+          <w:sz w:val="24"/>
+          <w:szCs w:val="24"/>
+        </w:rPr>
+        <w:t>src</w:t>
+      </w:r>
+      <w:proofErr w:type="spellEnd"/>
+      <w:r>
+        <w:rPr>
+          <w:rFonts w:ascii="Courier New" w:eastAsia="Times New Roman" w:hAnsi="Courier New" w:cs="Courier New"/>
+          <w:color w:val="66CC66"/>
+          <w:sz w:val="24"/>
+          <w:szCs w:val="24"/>
+        </w:rPr>
+        <w:t>=</w:t>
+      </w:r>
+      <w:r>
+        <w:rPr>
+          <w:rFonts w:ascii="Courier New" w:eastAsia="Times New Roman" w:hAnsi="Courier New" w:cs="Courier New"/>
+          <w:color w:val="FF0000"/>
+          <w:sz w:val="24"/>
+          <w:szCs w:val="24"/>
+        </w:rPr>
+        <w:t>“</w:t>
+      </w:r>
+      <w:r>
+        <w:rPr>
+          <w:rFonts w:ascii="Courier New" w:eastAsia="Times New Roman" w:hAnsi="Courier New" w:cs="Courier New"/>
+          <w:color w:val="FF0000"/>
+          <w:sz w:val="24"/>
+          <w:szCs w:val="24"/>
+        </w:rPr>
+        <w:t>http://www.kaltura.com/</w:t>
+      </w:r>
+      <w:proofErr w:type="spellStart"/>
+      <w:r>
+        <w:rPr>
+          <w:rFonts w:ascii="Courier New" w:eastAsia="Times New Roman" w:hAnsi="Courier New" w:cs="Courier New"/>
+          <w:color w:val="FF0000"/>
+          <w:sz w:val="24"/>
+          <w:szCs w:val="24"/>
+        </w:rPr>
+        <w:t>kwidget</w:t>
+      </w:r>
+      <w:proofErr w:type="spellEnd"/>
+      <w:r>
+        <w:rPr>
+          <w:rFonts w:ascii="Courier New" w:eastAsia="Times New Roman" w:hAnsi="Courier New" w:cs="Courier New"/>
+          <w:color w:val="FF0000"/>
+          <w:sz w:val="24"/>
+          <w:szCs w:val="24"/>
+        </w:rPr>
+        <w:t>/</w:t>
+      </w:r>
+      <w:proofErr w:type="spellStart"/>
+      <w:r>
+        <w:rPr>
+          <w:rFonts w:ascii="Courier New" w:eastAsia="Times New Roman" w:hAnsi="Courier New" w:cs="Courier New"/>
+          <w:color w:val="FF0000"/>
+          <w:sz w:val="24"/>
+          <w:szCs w:val="24"/>
+        </w:rPr>
+        <w:t>wid</w:t>
+      </w:r>
+      <w:proofErr w:type="spellEnd"/>
+      <w:r>
+        <w:rPr>
+          <w:rFonts w:ascii="Courier New" w:eastAsia="Times New Roman" w:hAnsi="Courier New" w:cs="Courier New"/>
+          <w:color w:val="FF0000"/>
+          <w:sz w:val="24"/>
+          <w:szCs w:val="24"/>
+        </w:rPr>
+        <w:t>/</w:t>
+      </w:r>
+      <w:proofErr w:type="spellStart"/>
+      <w:r>
+        <w:rPr>
+          <w:rFonts w:ascii="Courier New" w:eastAsia="Times New Roman" w:hAnsi="Courier New" w:cs="Courier New"/>
+          <w:color w:val="FF0000"/>
+          <w:sz w:val="24"/>
+          <w:szCs w:val="24"/>
+        </w:rPr>
+        <w:t>your_widget_id</w:t>
+      </w:r>
+      <w:proofErr w:type="spellEnd"/>
+      <w:r>
+        <w:rPr>
+          <w:rFonts w:ascii="Courier New" w:eastAsia="Times New Roman" w:hAnsi="Courier New" w:cs="Courier New"/>
+          <w:color w:val="FF0000"/>
+          <w:sz w:val="24"/>
+          <w:szCs w:val="24"/>
+        </w:rPr>
+        <w:t>”</w:t>
+      </w:r>
+      <w:r>
+        <w:rPr>
+          <w:rFonts w:ascii="Courier New" w:eastAsia="Times New Roman" w:hAnsi="Courier New" w:cs="Courier New"/>
+          <w:color w:val="009900"/>
+          <w:sz w:val="24"/>
+          <w:szCs w:val="24"/>
+        </w:rPr>
+        <w:t xml:space="preserve"> ... &gt;</w:t>
+      </w:r>
+      <w:r>
+        <w:rPr>
+          <w:rFonts w:ascii="Courier New" w:eastAsia="Times New Roman" w:hAnsi="Courier New" w:cs="Courier New"/>
+          <w:sz w:val="24"/>
+          <w:szCs w:val="24"/>
+        </w:rPr>
+        <w:br/>
+        <w:t>...</w:t>
+      </w:r>
+      <w:r>
+        <w:rPr>
+          <w:rFonts w:ascii="Courier New" w:eastAsia="Times New Roman" w:hAnsi="Courier New" w:cs="Courier New"/>
+          <w:sz w:val="24"/>
+          <w:szCs w:val="24"/>
+        </w:rPr>
+        <w:br/>
+      </w:r>
+      <w:r>
+        <w:rPr>
+          <w:rFonts w:ascii="Courier New" w:eastAsia="Times New Roman" w:hAnsi="Courier New" w:cs="Courier New"/>
+          <w:color w:val="009900"/>
+          <w:sz w:val="24"/>
+          <w:szCs w:val="24"/>
+        </w:rPr>
+        <w:t>&lt;</w:t>
+      </w:r>
+      <w:r>
+        <w:rPr>
+          <w:rFonts w:ascii="Courier New" w:eastAsia="Times New Roman" w:hAnsi="Courier New" w:cs="Courier New"/>
+          <w:color w:val="66CC66"/>
+          <w:sz w:val="24"/>
+          <w:szCs w:val="24"/>
+        </w:rPr>
+        <w:t>/</w:t>
+      </w:r>
+      <w:hyperlink r:id="rId12" w:history="1">
+        <w:r>
+          <w:rPr>
+            <w:rFonts w:ascii="Courier New" w:eastAsia="Times New Roman" w:hAnsi="Courier New" w:cs="Courier New"/>
+            <w:b/>
+            <w:bCs/>
+            <w:color w:val="000000"/>
+            <w:sz w:val="24"/>
+            <w:szCs w:val="24"/>
+            <w:u w:val="single"/>
+          </w:rPr>
+          <w:t>object</w:t>
+        </w:r>
+      </w:hyperlink>
+      <w:r>
+        <w:rPr>
+          <w:rFonts w:ascii="Courier New" w:eastAsia="Times New Roman" w:hAnsi="Courier New" w:cs="Courier New"/>
+          <w:color w:val="009900"/>
+          <w:sz w:val="24"/>
+          <w:szCs w:val="24"/>
+        </w:rPr>
         <w:t>&gt;</w:t>
       </w:r>
     </w:p>
@@ -2125,7 +2176,25 @@
           <w:sz w:val="24"/>
           <w:szCs w:val="24"/>
         </w:rPr>
-        <w:t xml:space="preserve">’ it could be defined in the UiConf : </w:t>
+        <w:t xml:space="preserve">’ it could be defined in the </w:t>
+      </w:r>
+      <w:proofErr w:type="spellStart"/>
+      <w:r>
+        <w:rPr>
+          <w:rFonts w:ascii="Times New Roman" w:eastAsia="Times New Roman" w:hAnsi="Times New Roman" w:cs="Times New Roman"/>
+          <w:sz w:val="24"/>
+          <w:szCs w:val="24"/>
+        </w:rPr>
+        <w:t>UiConf</w:t>
+      </w:r>
+      <w:proofErr w:type="spellEnd"/>
+      <w:r>
+        <w:rPr>
+          <w:rFonts w:ascii="Times New Roman" w:eastAsia="Times New Roman" w:hAnsi="Times New Roman" w:cs="Times New Roman"/>
+          <w:sz w:val="24"/>
+          <w:szCs w:val="24"/>
+        </w:rPr>
+        <w:t xml:space="preserve"> : </w:t>
       </w:r>
       <w:r>
         <w:rPr>
@@ -2583,7 +2652,6 @@
         </w:rPr>
       </w:pPr>
       <w:proofErr w:type="spellStart"/>
-      <w:proofErr w:type="gramStart"/>
       <w:r>
         <w:rPr>
           <w:rFonts w:ascii="Times New Roman" w:eastAsia="Times New Roman" w:hAnsi="Times New Roman" w:cs="Times New Roman"/>
@@ -2595,7 +2663,6 @@
         <w:t>minHeight</w:t>
       </w:r>
       <w:proofErr w:type="spellEnd"/>
-      <w:proofErr w:type="gramEnd"/>
       <w:r>
         <w:rPr>
           <w:rFonts w:ascii="Times New Roman" w:eastAsia="Times New Roman" w:hAnsi="Times New Roman" w:cs="Times New Roman"/>
@@ -2653,7 +2720,6 @@
         </w:rPr>
       </w:pPr>
       <w:proofErr w:type="spellStart"/>
-      <w:proofErr w:type="gramStart"/>
       <w:r>
         <w:rPr>
           <w:rFonts w:ascii="Times New Roman" w:eastAsia="Times New Roman" w:hAnsi="Times New Roman" w:cs="Times New Roman"/>
@@ -2665,7 +2731,6 @@
         <w:t>hideInFullScreen</w:t>
       </w:r>
       <w:proofErr w:type="spellEnd"/>
-      <w:proofErr w:type="gramEnd"/>
       <w:r>
         <w:rPr>
           <w:rFonts w:ascii="Times New Roman" w:eastAsia="Times New Roman" w:hAnsi="Times New Roman" w:cs="Times New Roman"/>
@@ -3113,7 +3178,23 @@
           <w:szCs w:val="24"/>
         </w:rPr>
         <w:tab/>
-        <w:t>Common used properties:</w:t>
+        <w:t>Common</w:t>
+      </w:r>
+      <w:r>
+        <w:rPr>
+          <w:rFonts w:ascii="Times New Roman" w:eastAsia="Times New Roman" w:hAnsi="Times New Roman" w:cs="Times New Roman"/>
+          <w:sz w:val="24"/>
+          <w:szCs w:val="24"/>
+        </w:rPr>
+        <w:t>ly</w:t>
+      </w:r>
+      <w:r>
+        <w:rPr>
+          <w:rFonts w:ascii="Times New Roman" w:eastAsia="Times New Roman" w:hAnsi="Times New Roman" w:cs="Times New Roman"/>
+          <w:sz w:val="24"/>
+          <w:szCs w:val="24"/>
+        </w:rPr>
+        <w:t xml:space="preserve"> used properties:</w:t>
       </w:r>
     </w:p>
     <w:p>
@@ -3487,851 +3568,6 @@
     </w:p>
     <w:p>
       <w:pPr>
-        <w:spacing w:before="100" w:beforeAutospacing="1" w:after="100" w:afterAutospacing="1" w:line="240" w:lineRule="auto"/>
-        <w:rPr>
-          <w:rFonts w:ascii="Times New Roman" w:eastAsia="Times New Roman" w:hAnsi="Times New Roman" w:cs="Times New Roman"/>
-          <w:sz w:val="24"/>
-          <w:szCs w:val="24"/>
-        </w:rPr>
-      </w:pPr>
-      <w:r>
-        <w:rPr>
-          <w:rFonts w:ascii="Times New Roman" w:eastAsia="Times New Roman" w:hAnsi="Times New Roman" w:cs="Times New Roman"/>
-          <w:sz w:val="24"/>
-          <w:szCs w:val="24"/>
-        </w:rPr>
-        <w:t>Here’s a typical implementation of a</w:t>
-      </w:r>
-      <w:r>
-        <w:rPr>
-          <w:rFonts w:ascii="Times New Roman" w:eastAsia="Times New Roman" w:hAnsi="Times New Roman" w:cs="Times New Roman"/>
-          <w:sz w:val="24"/>
-          <w:szCs w:val="24"/>
-        </w:rPr>
-        <w:t>n</w:t>
-      </w:r>
-      <w:r>
-        <w:rPr>
-          <w:rFonts w:ascii="Times New Roman" w:eastAsia="Times New Roman" w:hAnsi="Times New Roman" w:cs="Times New Roman"/>
-          <w:sz w:val="24"/>
-          <w:szCs w:val="24"/>
-        </w:rPr>
-        <w:t xml:space="preserve"> </w:t>
-      </w:r>
-      <w:proofErr w:type="spellStart"/>
-      <w:r>
-        <w:rPr>
-          <w:rFonts w:ascii="Times New Roman" w:eastAsia="Times New Roman" w:hAnsi="Times New Roman" w:cs="Times New Roman"/>
-          <w:sz w:val="24"/>
-          <w:szCs w:val="24"/>
-        </w:rPr>
-        <w:t>HBox</w:t>
-      </w:r>
-      <w:proofErr w:type="spellEnd"/>
-      <w:r>
-        <w:rPr>
-          <w:rFonts w:ascii="Times New Roman" w:eastAsia="Times New Roman" w:hAnsi="Times New Roman" w:cs="Times New Roman"/>
-          <w:sz w:val="24"/>
-          <w:szCs w:val="24"/>
-        </w:rPr>
-        <w:t>, the controller of a player, lay outing typical components:</w:t>
-      </w:r>
-    </w:p>
-    <w:p>
-      <w:pPr>
-        <w:spacing w:before="100" w:beforeAutospacing="1" w:after="100" w:afterAutospacing="1" w:line="240" w:lineRule="auto"/>
-        <w:contextualSpacing/>
-        <w:rPr>
-          <w:rFonts w:ascii="Courier New" w:eastAsia="Times New Roman" w:hAnsi="Courier New" w:cs="Courier New"/>
-          <w:sz w:val="24"/>
-          <w:szCs w:val="24"/>
-        </w:rPr>
-      </w:pPr>
-      <w:r>
-        <w:rPr>
-          <w:rFonts w:ascii="Courier New" w:eastAsia="Times New Roman" w:hAnsi="Courier New" w:cs="Courier New"/>
-          <w:sz w:val="24"/>
-          <w:szCs w:val="24"/>
-        </w:rPr>
-        <w:t>&lt;</w:t>
-      </w:r>
-      <w:proofErr w:type="spellStart"/>
-      <w:r>
-        <w:rPr>
-          <w:rFonts w:ascii="Courier New" w:eastAsia="Times New Roman" w:hAnsi="Courier New" w:cs="Courier New"/>
-          <w:sz w:val="24"/>
-          <w:szCs w:val="24"/>
-        </w:rPr>
-        <w:t>HBox</w:t>
-      </w:r>
-      <w:proofErr w:type="spellEnd"/>
-      <w:r>
-        <w:rPr>
-          <w:rFonts w:ascii="Courier New" w:eastAsia="Times New Roman" w:hAnsi="Courier New" w:cs="Courier New"/>
-          <w:sz w:val="24"/>
-          <w:szCs w:val="24"/>
-        </w:rPr>
-        <w:t xml:space="preserve"> id=</w:t>
-      </w:r>
-      <w:r>
-        <w:rPr>
-          <w:rFonts w:ascii="Courier New" w:eastAsia="Times New Roman" w:hAnsi="Courier New" w:cs="Courier New"/>
-          <w:sz w:val="24"/>
-          <w:szCs w:val="24"/>
-        </w:rPr>
-        <w:t>“</w:t>
-      </w:r>
-      <w:proofErr w:type="spellStart"/>
-      <w:r>
-        <w:rPr>
-          <w:rFonts w:ascii="Courier New" w:eastAsia="Times New Roman" w:hAnsi="Courier New" w:cs="Courier New"/>
-          <w:sz w:val="24"/>
-          <w:szCs w:val="24"/>
-        </w:rPr>
-        <w:t>ControllerScreen</w:t>
-      </w:r>
-      <w:proofErr w:type="spellEnd"/>
-      <w:r>
-        <w:rPr>
-          <w:rFonts w:ascii="Courier New" w:eastAsia="Times New Roman" w:hAnsi="Courier New" w:cs="Courier New"/>
-          <w:sz w:val="24"/>
-          <w:szCs w:val="24"/>
-        </w:rPr>
-        <w:t>”</w:t>
-      </w:r>
-    </w:p>
-    <w:p>
-      <w:pPr>
-        <w:spacing w:before="100" w:beforeAutospacing="1" w:after="100" w:afterAutospacing="1" w:line="240" w:lineRule="auto"/>
-        <w:ind w:firstLine="720"/>
-        <w:contextualSpacing/>
-        <w:rPr>
-          <w:rFonts w:ascii="Courier New" w:eastAsia="Times New Roman" w:hAnsi="Courier New" w:cs="Courier New"/>
-          <w:sz w:val="24"/>
-          <w:szCs w:val="24"/>
-        </w:rPr>
-      </w:pPr>
-      <w:proofErr w:type="gramStart"/>
-      <w:r>
-        <w:rPr>
-          <w:rFonts w:ascii="Courier New" w:eastAsia="Times New Roman" w:hAnsi="Courier New" w:cs="Courier New"/>
-          <w:sz w:val="24"/>
-          <w:szCs w:val="24"/>
-        </w:rPr>
-        <w:t>width</w:t>
-      </w:r>
-      <w:proofErr w:type="gramEnd"/>
-      <w:r>
-        <w:rPr>
-          <w:rFonts w:ascii="Courier New" w:eastAsia="Times New Roman" w:hAnsi="Courier New" w:cs="Courier New"/>
-          <w:sz w:val="24"/>
-          <w:szCs w:val="24"/>
-        </w:rPr>
-        <w:t>=</w:t>
-      </w:r>
-      <w:r>
-        <w:rPr>
-          <w:rFonts w:ascii="Courier New" w:eastAsia="Times New Roman" w:hAnsi="Courier New" w:cs="Courier New"/>
-          <w:sz w:val="24"/>
-          <w:szCs w:val="24"/>
-        </w:rPr>
-        <w:t>“</w:t>
-      </w:r>
-      <w:r>
-        <w:rPr>
-          <w:rFonts w:ascii="Courier New" w:eastAsia="Times New Roman" w:hAnsi="Courier New" w:cs="Courier New"/>
-          <w:sz w:val="24"/>
-          <w:szCs w:val="24"/>
-        </w:rPr>
-        <w:t>100%</w:t>
-      </w:r>
-      <w:r>
-        <w:rPr>
-          <w:rFonts w:ascii="Courier New" w:eastAsia="Times New Roman" w:hAnsi="Courier New" w:cs="Courier New"/>
-          <w:sz w:val="24"/>
-          <w:szCs w:val="24"/>
-        </w:rPr>
-        <w:t>”</w:t>
-      </w:r>
-      <w:r>
-        <w:rPr>
-          <w:rFonts w:ascii="Courier New" w:eastAsia="Times New Roman" w:hAnsi="Courier New" w:cs="Courier New"/>
-          <w:sz w:val="24"/>
-          <w:szCs w:val="24"/>
-        </w:rPr>
-        <w:t xml:space="preserve"> height=</w:t>
-      </w:r>
-      <w:r>
-        <w:rPr>
-          <w:rFonts w:ascii="Courier New" w:eastAsia="Times New Roman" w:hAnsi="Courier New" w:cs="Courier New"/>
-          <w:sz w:val="24"/>
-          <w:szCs w:val="24"/>
-        </w:rPr>
-        <w:t>“</w:t>
-      </w:r>
-      <w:r>
-        <w:rPr>
-          <w:rFonts w:ascii="Courier New" w:eastAsia="Times New Roman" w:hAnsi="Courier New" w:cs="Courier New"/>
-          <w:sz w:val="24"/>
-          <w:szCs w:val="24"/>
-        </w:rPr>
-        <w:t>30</w:t>
-      </w:r>
-      <w:r>
-        <w:rPr>
-          <w:rFonts w:ascii="Courier New" w:eastAsia="Times New Roman" w:hAnsi="Courier New" w:cs="Courier New"/>
-          <w:sz w:val="24"/>
-          <w:szCs w:val="24"/>
-        </w:rPr>
-        <w:t>”</w:t>
-      </w:r>
-    </w:p>
-    <w:p>
-      <w:pPr>
-        <w:spacing w:before="100" w:beforeAutospacing="1" w:after="100" w:afterAutospacing="1" w:line="240" w:lineRule="auto"/>
-        <w:ind w:firstLine="720"/>
-        <w:contextualSpacing/>
-        <w:rPr>
-          <w:rFonts w:ascii="Courier New" w:eastAsia="Times New Roman" w:hAnsi="Courier New" w:cs="Courier New"/>
-          <w:sz w:val="24"/>
-          <w:szCs w:val="24"/>
-        </w:rPr>
-      </w:pPr>
-      <w:proofErr w:type="spellStart"/>
-      <w:proofErr w:type="gramStart"/>
-      <w:r>
-        <w:rPr>
-          <w:rFonts w:ascii="Courier New" w:eastAsia="Times New Roman" w:hAnsi="Courier New" w:cs="Courier New"/>
-          <w:sz w:val="24"/>
-          <w:szCs w:val="24"/>
-        </w:rPr>
-        <w:t>horizontalGap</w:t>
-      </w:r>
-      <w:proofErr w:type="spellEnd"/>
-      <w:proofErr w:type="gramEnd"/>
-      <w:r>
-        <w:rPr>
-          <w:rFonts w:ascii="Courier New" w:eastAsia="Times New Roman" w:hAnsi="Courier New" w:cs="Courier New"/>
-          <w:sz w:val="24"/>
-          <w:szCs w:val="24"/>
-        </w:rPr>
-        <w:t>=</w:t>
-      </w:r>
-      <w:r>
-        <w:rPr>
-          <w:rFonts w:ascii="Courier New" w:eastAsia="Times New Roman" w:hAnsi="Courier New" w:cs="Courier New"/>
-          <w:sz w:val="24"/>
-          <w:szCs w:val="24"/>
-        </w:rPr>
-        <w:t>“</w:t>
-      </w:r>
-      <w:r>
-        <w:rPr>
-          <w:rFonts w:ascii="Courier New" w:eastAsia="Times New Roman" w:hAnsi="Courier New" w:cs="Courier New"/>
-          <w:sz w:val="24"/>
-          <w:szCs w:val="24"/>
-        </w:rPr>
-        <w:t>6</w:t>
-      </w:r>
-      <w:r>
-        <w:rPr>
-          <w:rFonts w:ascii="Courier New" w:eastAsia="Times New Roman" w:hAnsi="Courier New" w:cs="Courier New"/>
-          <w:sz w:val="24"/>
-          <w:szCs w:val="24"/>
-        </w:rPr>
-        <w:t>”</w:t>
-      </w:r>
-      <w:r>
-        <w:rPr>
-          <w:rFonts w:ascii="Courier New" w:eastAsia="Times New Roman" w:hAnsi="Courier New" w:cs="Courier New"/>
-          <w:sz w:val="24"/>
-          <w:szCs w:val="24"/>
-        </w:rPr>
-        <w:t xml:space="preserve"> </w:t>
-      </w:r>
-    </w:p>
-    <w:p>
-      <w:pPr>
-        <w:spacing w:before="100" w:beforeAutospacing="1" w:after="100" w:afterAutospacing="1" w:line="240" w:lineRule="auto"/>
-        <w:ind w:firstLine="720"/>
-        <w:contextualSpacing/>
-        <w:rPr>
-          <w:rFonts w:ascii="Courier New" w:eastAsia="Times New Roman" w:hAnsi="Courier New" w:cs="Courier New"/>
-          <w:sz w:val="24"/>
-          <w:szCs w:val="24"/>
-        </w:rPr>
-      </w:pPr>
-      <w:proofErr w:type="spellStart"/>
-      <w:proofErr w:type="gramStart"/>
-      <w:r>
-        <w:rPr>
-          <w:rFonts w:ascii="Courier New" w:eastAsia="Times New Roman" w:hAnsi="Courier New" w:cs="Courier New"/>
-          <w:sz w:val="24"/>
-          <w:szCs w:val="24"/>
-        </w:rPr>
-        <w:t>paddingleft</w:t>
-      </w:r>
-      <w:proofErr w:type="spellEnd"/>
-      <w:proofErr w:type="gramEnd"/>
-      <w:r>
-        <w:rPr>
-          <w:rFonts w:ascii="Courier New" w:eastAsia="Times New Roman" w:hAnsi="Courier New" w:cs="Courier New"/>
-          <w:sz w:val="24"/>
-          <w:szCs w:val="24"/>
-        </w:rPr>
-        <w:t>=</w:t>
-      </w:r>
-      <w:r>
-        <w:rPr>
-          <w:rFonts w:ascii="Courier New" w:eastAsia="Times New Roman" w:hAnsi="Courier New" w:cs="Courier New"/>
-          <w:sz w:val="24"/>
-          <w:szCs w:val="24"/>
-        </w:rPr>
-        <w:t>“</w:t>
-      </w:r>
-      <w:r>
-        <w:rPr>
-          <w:rFonts w:ascii="Courier New" w:eastAsia="Times New Roman" w:hAnsi="Courier New" w:cs="Courier New"/>
-          <w:sz w:val="24"/>
-          <w:szCs w:val="24"/>
-        </w:rPr>
-        <w:t>12</w:t>
-      </w:r>
-      <w:r>
-        <w:rPr>
-          <w:rFonts w:ascii="Courier New" w:eastAsia="Times New Roman" w:hAnsi="Courier New" w:cs="Courier New"/>
-          <w:sz w:val="24"/>
-          <w:szCs w:val="24"/>
-        </w:rPr>
-        <w:t>”</w:t>
-      </w:r>
-      <w:r>
-        <w:rPr>
-          <w:rFonts w:ascii="Courier New" w:eastAsia="Times New Roman" w:hAnsi="Courier New" w:cs="Courier New"/>
-          <w:sz w:val="24"/>
-          <w:szCs w:val="24"/>
-        </w:rPr>
-        <w:t xml:space="preserve"> </w:t>
-      </w:r>
-      <w:proofErr w:type="spellStart"/>
-      <w:r>
-        <w:rPr>
-          <w:rFonts w:ascii="Courier New" w:eastAsia="Times New Roman" w:hAnsi="Courier New" w:cs="Courier New"/>
-          <w:sz w:val="24"/>
-          <w:szCs w:val="24"/>
-        </w:rPr>
-        <w:t>paddingRight</w:t>
-      </w:r>
-      <w:proofErr w:type="spellEnd"/>
-      <w:r>
-        <w:rPr>
-          <w:rFonts w:ascii="Courier New" w:eastAsia="Times New Roman" w:hAnsi="Courier New" w:cs="Courier New"/>
-          <w:sz w:val="24"/>
-          <w:szCs w:val="24"/>
-        </w:rPr>
-        <w:t>=</w:t>
-      </w:r>
-      <w:r>
-        <w:rPr>
-          <w:rFonts w:ascii="Courier New" w:eastAsia="Times New Roman" w:hAnsi="Courier New" w:cs="Courier New"/>
-          <w:sz w:val="24"/>
-          <w:szCs w:val="24"/>
-        </w:rPr>
-        <w:t>“</w:t>
-      </w:r>
-      <w:r>
-        <w:rPr>
-          <w:rFonts w:ascii="Courier New" w:eastAsia="Times New Roman" w:hAnsi="Courier New" w:cs="Courier New"/>
-          <w:sz w:val="24"/>
-          <w:szCs w:val="24"/>
-        </w:rPr>
-        <w:t>12</w:t>
-      </w:r>
-      <w:r>
-        <w:rPr>
-          <w:rFonts w:ascii="Courier New" w:eastAsia="Times New Roman" w:hAnsi="Courier New" w:cs="Courier New"/>
-          <w:sz w:val="24"/>
-          <w:szCs w:val="24"/>
-        </w:rPr>
-        <w:t>”</w:t>
-      </w:r>
-    </w:p>
-    <w:p>
-      <w:pPr>
-        <w:spacing w:before="100" w:beforeAutospacing="1" w:after="100" w:afterAutospacing="1" w:line="240" w:lineRule="auto"/>
-        <w:ind w:firstLine="720"/>
-        <w:contextualSpacing/>
-        <w:rPr>
-          <w:rFonts w:ascii="Courier New" w:eastAsia="Times New Roman" w:hAnsi="Courier New" w:cs="Courier New"/>
-          <w:sz w:val="24"/>
-          <w:szCs w:val="24"/>
-        </w:rPr>
-      </w:pPr>
-      <w:proofErr w:type="spellStart"/>
-      <w:proofErr w:type="gramStart"/>
-      <w:r>
-        <w:rPr>
-          <w:rFonts w:ascii="Courier New" w:eastAsia="Times New Roman" w:hAnsi="Courier New" w:cs="Courier New"/>
-          <w:sz w:val="24"/>
-          <w:szCs w:val="24"/>
-        </w:rPr>
-        <w:t>verticalAlign</w:t>
-      </w:r>
-      <w:proofErr w:type="spellEnd"/>
-      <w:proofErr w:type="gramEnd"/>
-      <w:r>
-        <w:rPr>
-          <w:rFonts w:ascii="Courier New" w:eastAsia="Times New Roman" w:hAnsi="Courier New" w:cs="Courier New"/>
-          <w:sz w:val="24"/>
-          <w:szCs w:val="24"/>
-        </w:rPr>
-        <w:t>=</w:t>
-      </w:r>
-      <w:r>
-        <w:rPr>
-          <w:rFonts w:ascii="Courier New" w:eastAsia="Times New Roman" w:hAnsi="Courier New" w:cs="Courier New"/>
-          <w:sz w:val="24"/>
-          <w:szCs w:val="24"/>
-        </w:rPr>
-        <w:t>“</w:t>
-      </w:r>
-      <w:r>
-        <w:rPr>
-          <w:rFonts w:ascii="Courier New" w:eastAsia="Times New Roman" w:hAnsi="Courier New" w:cs="Courier New"/>
-          <w:sz w:val="24"/>
-          <w:szCs w:val="24"/>
-        </w:rPr>
-        <w:t>middle</w:t>
-      </w:r>
-      <w:r>
-        <w:rPr>
-          <w:rFonts w:ascii="Courier New" w:eastAsia="Times New Roman" w:hAnsi="Courier New" w:cs="Courier New"/>
-          <w:sz w:val="24"/>
-          <w:szCs w:val="24"/>
-        </w:rPr>
-        <w:t>”</w:t>
-      </w:r>
-    </w:p>
-    <w:p>
-      <w:pPr>
-        <w:spacing w:before="100" w:beforeAutospacing="1" w:after="100" w:afterAutospacing="1" w:line="240" w:lineRule="auto"/>
-        <w:ind w:firstLine="720"/>
-        <w:contextualSpacing/>
-        <w:rPr>
-          <w:rFonts w:ascii="Courier New" w:eastAsia="Times New Roman" w:hAnsi="Courier New" w:cs="Courier New"/>
-          <w:sz w:val="24"/>
-          <w:szCs w:val="24"/>
-        </w:rPr>
-      </w:pPr>
-      <w:proofErr w:type="spellStart"/>
-      <w:proofErr w:type="gramStart"/>
-      <w:r>
-        <w:rPr>
-          <w:rFonts w:ascii="Courier New" w:eastAsia="Times New Roman" w:hAnsi="Courier New" w:cs="Courier New"/>
-          <w:sz w:val="24"/>
-          <w:szCs w:val="24"/>
-        </w:rPr>
-        <w:t>styleName</w:t>
-      </w:r>
-      <w:proofErr w:type="spellEnd"/>
-      <w:proofErr w:type="gramEnd"/>
-      <w:r>
-        <w:rPr>
-          <w:rFonts w:ascii="Courier New" w:eastAsia="Times New Roman" w:hAnsi="Courier New" w:cs="Courier New"/>
-          <w:sz w:val="24"/>
-          <w:szCs w:val="24"/>
-        </w:rPr>
-        <w:t>=</w:t>
-      </w:r>
-      <w:r>
-        <w:rPr>
-          <w:rFonts w:ascii="Courier New" w:eastAsia="Times New Roman" w:hAnsi="Courier New" w:cs="Courier New"/>
-          <w:sz w:val="24"/>
-          <w:szCs w:val="24"/>
-        </w:rPr>
-        <w:t>“</w:t>
-      </w:r>
-      <w:proofErr w:type="spellStart"/>
-      <w:r>
-        <w:rPr>
-          <w:rFonts w:ascii="Courier New" w:eastAsia="Times New Roman" w:hAnsi="Courier New" w:cs="Courier New"/>
-          <w:sz w:val="24"/>
-          <w:szCs w:val="24"/>
-        </w:rPr>
-        <w:t>darkBg</w:t>
-      </w:r>
-      <w:proofErr w:type="spellEnd"/>
-      <w:r>
-        <w:rPr>
-          <w:rFonts w:ascii="Courier New" w:eastAsia="Times New Roman" w:hAnsi="Courier New" w:cs="Courier New"/>
-          <w:sz w:val="24"/>
-          <w:szCs w:val="24"/>
-        </w:rPr>
-        <w:t>”</w:t>
-      </w:r>
-      <w:r>
-        <w:rPr>
-          <w:rFonts w:ascii="Courier New" w:eastAsia="Times New Roman" w:hAnsi="Courier New" w:cs="Courier New"/>
-          <w:sz w:val="24"/>
-          <w:szCs w:val="24"/>
-        </w:rPr>
-        <w:t xml:space="preserve"> &gt;</w:t>
-      </w:r>
-    </w:p>
-    <w:p>
-      <w:pPr>
-        <w:spacing w:before="100" w:beforeAutospacing="1" w:after="100" w:afterAutospacing="1" w:line="240" w:lineRule="auto"/>
-        <w:ind w:left="720" w:firstLine="720"/>
-        <w:contextualSpacing/>
-        <w:rPr>
-          <w:rFonts w:ascii="Courier New" w:eastAsia="Times New Roman" w:hAnsi="Courier New" w:cs="Courier New"/>
-          <w:sz w:val="24"/>
-          <w:szCs w:val="24"/>
-        </w:rPr>
-      </w:pPr>
-      <w:r>
-        <w:rPr>
-          <w:rFonts w:ascii="Courier New" w:eastAsia="Times New Roman" w:hAnsi="Courier New" w:cs="Courier New"/>
-          <w:sz w:val="24"/>
-          <w:szCs w:val="24"/>
-        </w:rPr>
-        <w:t>&lt;Button id=</w:t>
-      </w:r>
-      <w:r>
-        <w:rPr>
-          <w:rFonts w:ascii="Courier New" w:eastAsia="Times New Roman" w:hAnsi="Courier New" w:cs="Courier New"/>
-          <w:sz w:val="24"/>
-          <w:szCs w:val="24"/>
-        </w:rPr>
-        <w:t>“</w:t>
-      </w:r>
-      <w:proofErr w:type="spellStart"/>
-      <w:r>
-        <w:rPr>
-          <w:rFonts w:ascii="Courier New" w:eastAsia="Times New Roman" w:hAnsi="Courier New" w:cs="Courier New"/>
-          <w:sz w:val="24"/>
-          <w:szCs w:val="24"/>
-        </w:rPr>
-        <w:t>playBtn</w:t>
-      </w:r>
-      <w:proofErr w:type="spellEnd"/>
-      <w:r>
-        <w:rPr>
-          <w:rFonts w:ascii="Courier New" w:eastAsia="Times New Roman" w:hAnsi="Courier New" w:cs="Courier New"/>
-          <w:sz w:val="24"/>
-          <w:szCs w:val="24"/>
-        </w:rPr>
-        <w:t>”</w:t>
-      </w:r>
-      <w:r>
-        <w:rPr>
-          <w:rFonts w:ascii="Courier New" w:eastAsia="Times New Roman" w:hAnsi="Courier New" w:cs="Courier New"/>
-          <w:sz w:val="24"/>
-          <w:szCs w:val="24"/>
-        </w:rPr>
-        <w:t xml:space="preserve"> … /&gt;</w:t>
-      </w:r>
-    </w:p>
-    <w:p>
-      <w:pPr>
-        <w:spacing w:before="100" w:beforeAutospacing="1" w:after="100" w:afterAutospacing="1" w:line="240" w:lineRule="auto"/>
-        <w:ind w:left="720" w:firstLine="720"/>
-        <w:contextualSpacing/>
-        <w:rPr>
-          <w:rFonts w:ascii="Courier New" w:eastAsia="Times New Roman" w:hAnsi="Courier New" w:cs="Courier New"/>
-          <w:sz w:val="24"/>
-          <w:szCs w:val="24"/>
-        </w:rPr>
-      </w:pPr>
-      <w:r>
-        <w:rPr>
-          <w:rFonts w:ascii="Courier New" w:eastAsia="Times New Roman" w:hAnsi="Courier New" w:cs="Courier New"/>
-          <w:sz w:val="24"/>
-          <w:szCs w:val="24"/>
-        </w:rPr>
-        <w:t>&lt;</w:t>
-      </w:r>
-      <w:r>
-        <w:rPr>
-          <w:rFonts w:ascii="Courier New" w:eastAsia="Times New Roman" w:hAnsi="Courier New" w:cs="Courier New"/>
-          <w:sz w:val="24"/>
-          <w:szCs w:val="24"/>
-        </w:rPr>
-        <w:t>Scrubber</w:t>
-      </w:r>
-      <w:r>
-        <w:rPr>
-          <w:rFonts w:ascii="Courier New" w:eastAsia="Times New Roman" w:hAnsi="Courier New" w:cs="Courier New"/>
-          <w:sz w:val="24"/>
-          <w:szCs w:val="24"/>
-        </w:rPr>
-        <w:t xml:space="preserve"> id=</w:t>
-      </w:r>
-      <w:r>
-        <w:rPr>
-          <w:rFonts w:ascii="Courier New" w:eastAsia="Times New Roman" w:hAnsi="Courier New" w:cs="Courier New"/>
-          <w:sz w:val="24"/>
-          <w:szCs w:val="24"/>
-        </w:rPr>
-        <w:t>“</w:t>
-      </w:r>
-      <w:r>
-        <w:rPr>
-          <w:rFonts w:ascii="Courier New" w:eastAsia="Times New Roman" w:hAnsi="Courier New" w:cs="Courier New"/>
-          <w:sz w:val="24"/>
-          <w:szCs w:val="24"/>
-        </w:rPr>
-        <w:t>scrubber</w:t>
-      </w:r>
-      <w:r>
-        <w:rPr>
-          <w:rFonts w:ascii="Courier New" w:eastAsia="Times New Roman" w:hAnsi="Courier New" w:cs="Courier New"/>
-          <w:sz w:val="24"/>
-          <w:szCs w:val="24"/>
-        </w:rPr>
-        <w:t>”</w:t>
-      </w:r>
-      <w:r>
-        <w:rPr>
-          <w:rFonts w:ascii="Courier New" w:eastAsia="Times New Roman" w:hAnsi="Courier New" w:cs="Courier New"/>
-          <w:sz w:val="24"/>
-          <w:szCs w:val="24"/>
-        </w:rPr>
-        <w:t xml:space="preserve"> width=</w:t>
-      </w:r>
-      <w:r>
-        <w:rPr>
-          <w:rFonts w:ascii="Courier New" w:eastAsia="Times New Roman" w:hAnsi="Courier New" w:cs="Courier New"/>
-          <w:sz w:val="24"/>
-          <w:szCs w:val="24"/>
-        </w:rPr>
-        <w:t>“</w:t>
-      </w:r>
-      <w:r>
-        <w:rPr>
-          <w:rFonts w:ascii="Courier New" w:eastAsia="Times New Roman" w:hAnsi="Courier New" w:cs="Courier New"/>
-          <w:sz w:val="24"/>
-          <w:szCs w:val="24"/>
-        </w:rPr>
-        <w:t>100%</w:t>
-      </w:r>
-      <w:r>
-        <w:rPr>
-          <w:rFonts w:ascii="Courier New" w:eastAsia="Times New Roman" w:hAnsi="Courier New" w:cs="Courier New"/>
-          <w:sz w:val="24"/>
-          <w:szCs w:val="24"/>
-        </w:rPr>
-        <w:t>”</w:t>
-      </w:r>
-      <w:r>
-        <w:rPr>
-          <w:rFonts w:ascii="Courier New" w:eastAsia="Times New Roman" w:hAnsi="Courier New" w:cs="Courier New"/>
-          <w:sz w:val="24"/>
-          <w:szCs w:val="24"/>
-        </w:rPr>
-        <w:t xml:space="preserve"> … /&gt;</w:t>
-      </w:r>
-    </w:p>
-    <w:p>
-      <w:pPr>
-        <w:spacing w:before="100" w:beforeAutospacing="1" w:after="100" w:afterAutospacing="1" w:line="240" w:lineRule="auto"/>
-        <w:ind w:left="720" w:firstLine="720"/>
-        <w:contextualSpacing/>
-        <w:rPr>
-          <w:rFonts w:ascii="Courier New" w:eastAsia="Times New Roman" w:hAnsi="Courier New" w:cs="Courier New"/>
-          <w:sz w:val="24"/>
-          <w:szCs w:val="24"/>
-        </w:rPr>
-      </w:pPr>
-      <w:r>
-        <w:rPr>
-          <w:rFonts w:ascii="Courier New" w:eastAsia="Times New Roman" w:hAnsi="Courier New" w:cs="Courier New"/>
-          <w:sz w:val="24"/>
-          <w:szCs w:val="24"/>
-        </w:rPr>
-        <w:t>&lt;Button id=</w:t>
-      </w:r>
-      <w:r>
-        <w:rPr>
-          <w:rFonts w:ascii="Courier New" w:eastAsia="Times New Roman" w:hAnsi="Courier New" w:cs="Courier New"/>
-          <w:sz w:val="24"/>
-          <w:szCs w:val="24"/>
-        </w:rPr>
-        <w:t>“</w:t>
-      </w:r>
-      <w:proofErr w:type="spellStart"/>
-      <w:r>
-        <w:rPr>
-          <w:rFonts w:ascii="Courier New" w:eastAsia="Times New Roman" w:hAnsi="Courier New" w:cs="Courier New"/>
-          <w:sz w:val="24"/>
-          <w:szCs w:val="24"/>
-        </w:rPr>
-        <w:t>fullScreen</w:t>
-      </w:r>
-      <w:r>
-        <w:rPr>
-          <w:rFonts w:ascii="Courier New" w:eastAsia="Times New Roman" w:hAnsi="Courier New" w:cs="Courier New"/>
-          <w:sz w:val="24"/>
-          <w:szCs w:val="24"/>
-        </w:rPr>
-        <w:t>Btn</w:t>
-      </w:r>
-      <w:proofErr w:type="spellEnd"/>
-      <w:r>
-        <w:rPr>
-          <w:rFonts w:ascii="Courier New" w:eastAsia="Times New Roman" w:hAnsi="Courier New" w:cs="Courier New"/>
-          <w:sz w:val="24"/>
-          <w:szCs w:val="24"/>
-        </w:rPr>
-        <w:t>”</w:t>
-      </w:r>
-      <w:r>
-        <w:rPr>
-          <w:rFonts w:ascii="Courier New" w:eastAsia="Times New Roman" w:hAnsi="Courier New" w:cs="Courier New"/>
-          <w:sz w:val="24"/>
-          <w:szCs w:val="24"/>
-        </w:rPr>
-        <w:t xml:space="preserve"> … /&gt;</w:t>
-      </w:r>
-    </w:p>
-    <w:p>
-      <w:pPr>
-        <w:spacing w:before="100" w:beforeAutospacing="1" w:after="100" w:afterAutospacing="1" w:line="240" w:lineRule="auto"/>
-        <w:contextualSpacing/>
-        <w:rPr>
-          <w:rFonts w:ascii="Times New Roman" w:eastAsia="Times New Roman" w:hAnsi="Times New Roman" w:cs="Times New Roman"/>
-          <w:sz w:val="24"/>
-          <w:szCs w:val="24"/>
-        </w:rPr>
-      </w:pPr>
-      <w:r>
-        <w:rPr>
-          <w:rFonts w:ascii="Courier New" w:eastAsia="Times New Roman" w:hAnsi="Courier New" w:cs="Courier New"/>
-          <w:sz w:val="24"/>
-          <w:szCs w:val="24"/>
-        </w:rPr>
-        <w:t>&lt;/</w:t>
-      </w:r>
-      <w:proofErr w:type="spellStart"/>
-      <w:r>
-        <w:rPr>
-          <w:rFonts w:ascii="Courier New" w:eastAsia="Times New Roman" w:hAnsi="Courier New" w:cs="Courier New"/>
-          <w:sz w:val="24"/>
-          <w:szCs w:val="24"/>
-        </w:rPr>
-        <w:t>HBox</w:t>
-      </w:r>
-      <w:proofErr w:type="spellEnd"/>
-      <w:r>
-        <w:rPr>
-          <w:rFonts w:ascii="Courier New" w:eastAsia="Times New Roman" w:hAnsi="Courier New" w:cs="Courier New"/>
-          <w:sz w:val="24"/>
-          <w:szCs w:val="24"/>
-        </w:rPr>
-        <w:t>&gt;</w:t>
-      </w:r>
-    </w:p>
-    <w:p>
-      <w:pPr>
-        <w:spacing w:before="100" w:beforeAutospacing="1" w:after="100" w:afterAutospacing="1" w:line="240" w:lineRule="auto"/>
-        <w:rPr>
-          <w:rFonts w:ascii="Times New Roman" w:eastAsia="Times New Roman" w:hAnsi="Times New Roman" w:cs="Times New Roman"/>
-          <w:sz w:val="24"/>
-          <w:szCs w:val="24"/>
-        </w:rPr>
-      </w:pPr>
-    </w:p>
-    <w:p>
-      <w:pPr>
-        <w:spacing w:before="100" w:beforeAutospacing="1" w:after="100" w:afterAutospacing="1" w:line="240" w:lineRule="auto"/>
-        <w:rPr>
-          <w:rFonts w:ascii="Times New Roman" w:eastAsia="Times New Roman" w:hAnsi="Times New Roman" w:cs="Times New Roman"/>
-          <w:sz w:val="24"/>
-          <w:szCs w:val="24"/>
-        </w:rPr>
-      </w:pPr>
-    </w:p>
-    <w:p>
-      <w:pPr>
-        <w:spacing w:before="100" w:beforeAutospacing="1" w:after="100" w:afterAutospacing="1" w:line="240" w:lineRule="auto"/>
-        <w:rPr>
-          <w:rFonts w:ascii="Times New Roman" w:eastAsia="Times New Roman" w:hAnsi="Times New Roman" w:cs="Times New Roman"/>
-          <w:sz w:val="24"/>
-          <w:szCs w:val="24"/>
-        </w:rPr>
-      </w:pPr>
-      <w:r>
-        <w:rPr>
-          <w:rFonts w:ascii="Courier New" w:eastAsia="Times New Roman" w:hAnsi="Courier New" w:cs="Courier New"/>
-          <w:b/>
-          <w:bCs/>
-          <w:color w:val="000000"/>
-          <w:sz w:val="20"/>
-        </w:rPr>
-        <w:t>&lt;</w:t>
-      </w:r>
-      <w:proofErr w:type="spellStart"/>
-      <w:r>
-        <w:rPr>
-          <w:rFonts w:ascii="Courier New" w:eastAsia="Times New Roman" w:hAnsi="Courier New" w:cs="Courier New"/>
-          <w:b/>
-          <w:bCs/>
-          <w:color w:val="000000"/>
-          <w:sz w:val="20"/>
-        </w:rPr>
-        <w:t>VBox</w:t>
-      </w:r>
-      <w:proofErr w:type="spellEnd"/>
-      <w:r>
-        <w:rPr>
-          <w:rFonts w:ascii="Courier New" w:eastAsia="Times New Roman" w:hAnsi="Courier New" w:cs="Courier New"/>
-          <w:b/>
-          <w:bCs/>
-          <w:color w:val="000000"/>
-          <w:sz w:val="20"/>
-        </w:rPr>
-        <w:t>&gt;</w:t>
-      </w:r>
-      <w:r>
-        <w:rPr>
-          <w:rFonts w:ascii="Times New Roman" w:eastAsia="Times New Roman" w:hAnsi="Times New Roman" w:cs="Times New Roman"/>
-          <w:b/>
-          <w:bCs/>
-          <w:sz w:val="24"/>
-          <w:szCs w:val="24"/>
-        </w:rPr>
-        <w:t xml:space="preserve"> tag</w:t>
-      </w:r>
-      <w:r>
-        <w:rPr>
-          <w:rFonts w:ascii="Times New Roman" w:eastAsia="Times New Roman" w:hAnsi="Times New Roman" w:cs="Times New Roman"/>
-          <w:sz w:val="24"/>
-          <w:szCs w:val="24"/>
-        </w:rPr>
-        <w:t xml:space="preserve"> - All elements placed within it are stacked vertically.</w:t>
-      </w:r>
-    </w:p>
-    <w:p>
-      <w:pPr>
-        <w:spacing w:before="100" w:beforeAutospacing="1" w:after="100" w:afterAutospacing="1" w:line="240" w:lineRule="auto"/>
-        <w:rPr>
-          <w:rFonts w:ascii="Times New Roman" w:eastAsia="Times New Roman" w:hAnsi="Times New Roman" w:cs="Times New Roman"/>
-          <w:sz w:val="24"/>
-          <w:szCs w:val="24"/>
-        </w:rPr>
-      </w:pPr>
-      <w:r>
-        <w:rPr>
-          <w:rFonts w:ascii="Times New Roman" w:eastAsia="Times New Roman" w:hAnsi="Times New Roman" w:cs="Times New Roman"/>
-          <w:sz w:val="24"/>
-          <w:szCs w:val="24"/>
-        </w:rPr>
-        <w:tab/>
-        <w:t>Common used properties:</w:t>
-      </w:r>
-    </w:p>
-    <w:p>
-      <w:pPr>
         <w:pStyle w:val="ListParagraph"/>
         <w:numPr>
           <w:ilvl w:val="0"/>
@@ -4352,15 +3588,7 @@
           <w:sz w:val="24"/>
           <w:szCs w:val="24"/>
         </w:rPr>
-        <w:t>vertical</w:t>
-      </w:r>
-      <w:r>
-        <w:rPr>
-          <w:rFonts w:ascii="Times New Roman" w:eastAsia="Times New Roman" w:hAnsi="Times New Roman" w:cs="Times New Roman"/>
-          <w:sz w:val="24"/>
-          <w:szCs w:val="24"/>
-        </w:rPr>
-        <w:t>Gap</w:t>
+        <w:t>bgColor</w:t>
       </w:r>
       <w:proofErr w:type="spellEnd"/>
       <w:proofErr w:type="gramEnd"/>
@@ -4370,23 +3598,7 @@
           <w:sz w:val="24"/>
           <w:szCs w:val="24"/>
         </w:rPr>
-        <w:t xml:space="preserve"> (number) – defines the</w:t>
-      </w:r>
-      <w:r>
-        <w:rPr>
-          <w:rFonts w:ascii="Times New Roman" w:eastAsia="Times New Roman" w:hAnsi="Times New Roman" w:cs="Times New Roman"/>
-          <w:sz w:val="24"/>
-          <w:szCs w:val="24"/>
-        </w:rPr>
-        <w:t xml:space="preserve"> vertical</w:t>
-      </w:r>
-      <w:r>
-        <w:rPr>
-          <w:rFonts w:ascii="Times New Roman" w:eastAsia="Times New Roman" w:hAnsi="Times New Roman" w:cs="Times New Roman"/>
-          <w:sz w:val="24"/>
-          <w:szCs w:val="24"/>
-        </w:rPr>
-        <w:t xml:space="preserve"> spaces in pixels between children of the </w:t>
+        <w:t xml:space="preserve"> – implicitly sets the color of the </w:t>
       </w:r>
       <w:proofErr w:type="spellStart"/>
       <w:r>
@@ -4404,7 +3616,927 @@
           <w:sz w:val="24"/>
           <w:szCs w:val="24"/>
         </w:rPr>
-        <w:t xml:space="preserve">. </w:t>
+        <w:t>. Starting from version 3.5.0 of the KDP this property can also be set using the {</w:t>
+      </w:r>
+      <w:proofErr w:type="spellStart"/>
+      <w:r>
+        <w:rPr>
+          <w:rFonts w:ascii="Times New Roman" w:eastAsia="Times New Roman" w:hAnsi="Times New Roman" w:cs="Times New Roman"/>
+          <w:sz w:val="24"/>
+          <w:szCs w:val="24"/>
+        </w:rPr>
+        <w:t>Bindding</w:t>
+      </w:r>
+      <w:proofErr w:type="spellEnd"/>
+      <w:r>
+        <w:rPr>
+          <w:rFonts w:ascii="Times New Roman" w:eastAsia="Times New Roman" w:hAnsi="Times New Roman" w:cs="Times New Roman"/>
+          <w:sz w:val="24"/>
+          <w:szCs w:val="24"/>
+        </w:rPr>
+        <w:t>} mechanism.</w:t>
+      </w:r>
+      <w:r>
+        <w:rPr>
+          <w:rFonts w:ascii="Times New Roman" w:eastAsia="Times New Roman" w:hAnsi="Times New Roman" w:cs="Times New Roman"/>
+          <w:sz w:val="24"/>
+          <w:szCs w:val="24"/>
+        </w:rPr>
+        <w:t xml:space="preserve"> </w:t>
+      </w:r>
+      <w:r>
+        <w:rPr>
+          <w:rFonts w:ascii="Times New Roman" w:eastAsia="Times New Roman" w:hAnsi="Times New Roman" w:cs="Times New Roman"/>
+          <w:sz w:val="24"/>
+          <w:szCs w:val="24"/>
+        </w:rPr>
+        <w:t xml:space="preserve">IMPORTANT: setting this property will have no effect unless the </w:t>
+      </w:r>
+      <w:proofErr w:type="spellStart"/>
+      <w:r>
+        <w:rPr>
+          <w:rFonts w:ascii="Times New Roman" w:eastAsia="Times New Roman" w:hAnsi="Times New Roman" w:cs="Times New Roman"/>
+          <w:b/>
+          <w:bCs/>
+          <w:sz w:val="24"/>
+          <w:szCs w:val="24"/>
+        </w:rPr>
+        <w:t>styleName</w:t>
+      </w:r>
+      <w:proofErr w:type="spellEnd"/>
+      <w:r>
+        <w:rPr>
+          <w:rFonts w:ascii="Times New Roman" w:eastAsia="Times New Roman" w:hAnsi="Times New Roman" w:cs="Times New Roman"/>
+          <w:b/>
+          <w:bCs/>
+          <w:sz w:val="24"/>
+          <w:szCs w:val="24"/>
+        </w:rPr>
+        <w:t xml:space="preserve"> </w:t>
+      </w:r>
+      <w:r>
+        <w:rPr>
+          <w:rFonts w:ascii="Times New Roman" w:eastAsia="Times New Roman" w:hAnsi="Times New Roman" w:cs="Times New Roman"/>
+          <w:sz w:val="24"/>
+          <w:szCs w:val="24"/>
+        </w:rPr>
+        <w:t>property was set also.</w:t>
+      </w:r>
+    </w:p>
+    <w:p>
+      <w:pPr>
+        <w:pStyle w:val="ListParagraph"/>
+        <w:spacing w:before="100" w:beforeAutospacing="1" w:after="100" w:afterAutospacing="1" w:line="240" w:lineRule="auto"/>
+        <w:rPr>
+          <w:rFonts w:ascii="Times New Roman" w:eastAsia="Times New Roman" w:hAnsi="Times New Roman" w:cs="Times New Roman"/>
+          <w:sz w:val="24"/>
+          <w:szCs w:val="24"/>
+        </w:rPr>
+      </w:pPr>
+    </w:p>
+    <w:p>
+      <w:pPr>
+        <w:spacing w:before="100" w:beforeAutospacing="1" w:after="100" w:afterAutospacing="1" w:line="240" w:lineRule="auto"/>
+        <w:rPr>
+          <w:rFonts w:ascii="Times New Roman" w:eastAsia="Times New Roman" w:hAnsi="Times New Roman" w:cs="Times New Roman"/>
+          <w:sz w:val="24"/>
+          <w:szCs w:val="24"/>
+        </w:rPr>
+      </w:pPr>
+      <w:r>
+        <w:rPr>
+          <w:rFonts w:ascii="Times New Roman" w:eastAsia="Times New Roman" w:hAnsi="Times New Roman" w:cs="Times New Roman"/>
+          <w:sz w:val="24"/>
+          <w:szCs w:val="24"/>
+        </w:rPr>
+        <w:t>Here’s a typical implementation of a</w:t>
+      </w:r>
+      <w:r>
+        <w:rPr>
+          <w:rFonts w:ascii="Times New Roman" w:eastAsia="Times New Roman" w:hAnsi="Times New Roman" w:cs="Times New Roman"/>
+          <w:sz w:val="24"/>
+          <w:szCs w:val="24"/>
+        </w:rPr>
+        <w:t>n</w:t>
+      </w:r>
+      <w:r>
+        <w:rPr>
+          <w:rFonts w:ascii="Times New Roman" w:eastAsia="Times New Roman" w:hAnsi="Times New Roman" w:cs="Times New Roman"/>
+          <w:sz w:val="24"/>
+          <w:szCs w:val="24"/>
+        </w:rPr>
+        <w:t xml:space="preserve"> </w:t>
+      </w:r>
+      <w:proofErr w:type="spellStart"/>
+      <w:r>
+        <w:rPr>
+          <w:rFonts w:ascii="Times New Roman" w:eastAsia="Times New Roman" w:hAnsi="Times New Roman" w:cs="Times New Roman"/>
+          <w:sz w:val="24"/>
+          <w:szCs w:val="24"/>
+        </w:rPr>
+        <w:t>HBox</w:t>
+      </w:r>
+      <w:proofErr w:type="spellEnd"/>
+      <w:r>
+        <w:rPr>
+          <w:rFonts w:ascii="Times New Roman" w:eastAsia="Times New Roman" w:hAnsi="Times New Roman" w:cs="Times New Roman"/>
+          <w:sz w:val="24"/>
+          <w:szCs w:val="24"/>
+        </w:rPr>
+        <w:t>, the controller of a player, lay outing typical components:</w:t>
+      </w:r>
+    </w:p>
+    <w:p>
+      <w:pPr>
+        <w:spacing w:before="100" w:beforeAutospacing="1" w:after="100" w:afterAutospacing="1" w:line="240" w:lineRule="auto"/>
+        <w:contextualSpacing/>
+        <w:rPr>
+          <w:rFonts w:ascii="Courier New" w:eastAsia="Times New Roman" w:hAnsi="Courier New" w:cs="Courier New"/>
+          <w:sz w:val="24"/>
+          <w:szCs w:val="24"/>
+        </w:rPr>
+      </w:pPr>
+      <w:r>
+        <w:rPr>
+          <w:rFonts w:ascii="Courier New" w:eastAsia="Times New Roman" w:hAnsi="Courier New" w:cs="Courier New"/>
+          <w:sz w:val="24"/>
+          <w:szCs w:val="24"/>
+        </w:rPr>
+        <w:t>&lt;</w:t>
+      </w:r>
+      <w:proofErr w:type="spellStart"/>
+      <w:r>
+        <w:rPr>
+          <w:rFonts w:ascii="Courier New" w:eastAsia="Times New Roman" w:hAnsi="Courier New" w:cs="Courier New"/>
+          <w:sz w:val="24"/>
+          <w:szCs w:val="24"/>
+        </w:rPr>
+        <w:t>HBox</w:t>
+      </w:r>
+      <w:proofErr w:type="spellEnd"/>
+      <w:r>
+        <w:rPr>
+          <w:rFonts w:ascii="Courier New" w:eastAsia="Times New Roman" w:hAnsi="Courier New" w:cs="Courier New"/>
+          <w:sz w:val="24"/>
+          <w:szCs w:val="24"/>
+        </w:rPr>
+        <w:t xml:space="preserve"> id=</w:t>
+      </w:r>
+      <w:r>
+        <w:rPr>
+          <w:rFonts w:ascii="Courier New" w:eastAsia="Times New Roman" w:hAnsi="Courier New" w:cs="Courier New"/>
+          <w:sz w:val="24"/>
+          <w:szCs w:val="24"/>
+        </w:rPr>
+        <w:t>“</w:t>
+      </w:r>
+      <w:proofErr w:type="spellStart"/>
+      <w:r>
+        <w:rPr>
+          <w:rFonts w:ascii="Courier New" w:eastAsia="Times New Roman" w:hAnsi="Courier New" w:cs="Courier New"/>
+          <w:sz w:val="24"/>
+          <w:szCs w:val="24"/>
+        </w:rPr>
+        <w:t>ControllerScreen</w:t>
+      </w:r>
+      <w:proofErr w:type="spellEnd"/>
+      <w:r>
+        <w:rPr>
+          <w:rFonts w:ascii="Courier New" w:eastAsia="Times New Roman" w:hAnsi="Courier New" w:cs="Courier New"/>
+          <w:sz w:val="24"/>
+          <w:szCs w:val="24"/>
+        </w:rPr>
+        <w:t>”</w:t>
+      </w:r>
+    </w:p>
+    <w:p>
+      <w:pPr>
+        <w:spacing w:before="100" w:beforeAutospacing="1" w:after="100" w:afterAutospacing="1" w:line="240" w:lineRule="auto"/>
+        <w:ind w:firstLine="720"/>
+        <w:contextualSpacing/>
+        <w:rPr>
+          <w:rFonts w:ascii="Courier New" w:eastAsia="Times New Roman" w:hAnsi="Courier New" w:cs="Courier New"/>
+          <w:sz w:val="24"/>
+          <w:szCs w:val="24"/>
+        </w:rPr>
+      </w:pPr>
+      <w:proofErr w:type="gramStart"/>
+      <w:r>
+        <w:rPr>
+          <w:rFonts w:ascii="Courier New" w:eastAsia="Times New Roman" w:hAnsi="Courier New" w:cs="Courier New"/>
+          <w:sz w:val="24"/>
+          <w:szCs w:val="24"/>
+        </w:rPr>
+        <w:t>width</w:t>
+      </w:r>
+      <w:proofErr w:type="gramEnd"/>
+      <w:r>
+        <w:rPr>
+          <w:rFonts w:ascii="Courier New" w:eastAsia="Times New Roman" w:hAnsi="Courier New" w:cs="Courier New"/>
+          <w:sz w:val="24"/>
+          <w:szCs w:val="24"/>
+        </w:rPr>
+        <w:t>=</w:t>
+      </w:r>
+      <w:r>
+        <w:rPr>
+          <w:rFonts w:ascii="Courier New" w:eastAsia="Times New Roman" w:hAnsi="Courier New" w:cs="Courier New"/>
+          <w:sz w:val="24"/>
+          <w:szCs w:val="24"/>
+        </w:rPr>
+        <w:t>“</w:t>
+      </w:r>
+      <w:r>
+        <w:rPr>
+          <w:rFonts w:ascii="Courier New" w:eastAsia="Times New Roman" w:hAnsi="Courier New" w:cs="Courier New"/>
+          <w:sz w:val="24"/>
+          <w:szCs w:val="24"/>
+        </w:rPr>
+        <w:t>100%</w:t>
+      </w:r>
+      <w:r>
+        <w:rPr>
+          <w:rFonts w:ascii="Courier New" w:eastAsia="Times New Roman" w:hAnsi="Courier New" w:cs="Courier New"/>
+          <w:sz w:val="24"/>
+          <w:szCs w:val="24"/>
+        </w:rPr>
+        <w:t>”</w:t>
+      </w:r>
+      <w:r>
+        <w:rPr>
+          <w:rFonts w:ascii="Courier New" w:eastAsia="Times New Roman" w:hAnsi="Courier New" w:cs="Courier New"/>
+          <w:sz w:val="24"/>
+          <w:szCs w:val="24"/>
+        </w:rPr>
+        <w:t xml:space="preserve"> height=</w:t>
+      </w:r>
+      <w:r>
+        <w:rPr>
+          <w:rFonts w:ascii="Courier New" w:eastAsia="Times New Roman" w:hAnsi="Courier New" w:cs="Courier New"/>
+          <w:sz w:val="24"/>
+          <w:szCs w:val="24"/>
+        </w:rPr>
+        <w:t>“</w:t>
+      </w:r>
+      <w:r>
+        <w:rPr>
+          <w:rFonts w:ascii="Courier New" w:eastAsia="Times New Roman" w:hAnsi="Courier New" w:cs="Courier New"/>
+          <w:sz w:val="24"/>
+          <w:szCs w:val="24"/>
+        </w:rPr>
+        <w:t>30</w:t>
+      </w:r>
+      <w:r>
+        <w:rPr>
+          <w:rFonts w:ascii="Courier New" w:eastAsia="Times New Roman" w:hAnsi="Courier New" w:cs="Courier New"/>
+          <w:sz w:val="24"/>
+          <w:szCs w:val="24"/>
+        </w:rPr>
+        <w:t>”</w:t>
+      </w:r>
+    </w:p>
+    <w:p>
+      <w:pPr>
+        <w:spacing w:before="100" w:beforeAutospacing="1" w:after="100" w:afterAutospacing="1" w:line="240" w:lineRule="auto"/>
+        <w:ind w:firstLine="720"/>
+        <w:contextualSpacing/>
+        <w:rPr>
+          <w:rFonts w:ascii="Courier New" w:eastAsia="Times New Roman" w:hAnsi="Courier New" w:cs="Courier New"/>
+          <w:sz w:val="24"/>
+          <w:szCs w:val="24"/>
+        </w:rPr>
+      </w:pPr>
+      <w:proofErr w:type="spellStart"/>
+      <w:proofErr w:type="gramStart"/>
+      <w:r>
+        <w:rPr>
+          <w:rFonts w:ascii="Courier New" w:eastAsia="Times New Roman" w:hAnsi="Courier New" w:cs="Courier New"/>
+          <w:sz w:val="24"/>
+          <w:szCs w:val="24"/>
+        </w:rPr>
+        <w:t>horizontalGap</w:t>
+      </w:r>
+      <w:proofErr w:type="spellEnd"/>
+      <w:proofErr w:type="gramEnd"/>
+      <w:r>
+        <w:rPr>
+          <w:rFonts w:ascii="Courier New" w:eastAsia="Times New Roman" w:hAnsi="Courier New" w:cs="Courier New"/>
+          <w:sz w:val="24"/>
+          <w:szCs w:val="24"/>
+        </w:rPr>
+        <w:t>=</w:t>
+      </w:r>
+      <w:r>
+        <w:rPr>
+          <w:rFonts w:ascii="Courier New" w:eastAsia="Times New Roman" w:hAnsi="Courier New" w:cs="Courier New"/>
+          <w:sz w:val="24"/>
+          <w:szCs w:val="24"/>
+        </w:rPr>
+        <w:t>“</w:t>
+      </w:r>
+      <w:r>
+        <w:rPr>
+          <w:rFonts w:ascii="Courier New" w:eastAsia="Times New Roman" w:hAnsi="Courier New" w:cs="Courier New"/>
+          <w:sz w:val="24"/>
+          <w:szCs w:val="24"/>
+        </w:rPr>
+        <w:t>6</w:t>
+      </w:r>
+      <w:r>
+        <w:rPr>
+          <w:rFonts w:ascii="Courier New" w:eastAsia="Times New Roman" w:hAnsi="Courier New" w:cs="Courier New"/>
+          <w:sz w:val="24"/>
+          <w:szCs w:val="24"/>
+        </w:rPr>
+        <w:t>”</w:t>
+      </w:r>
+      <w:r>
+        <w:rPr>
+          <w:rFonts w:ascii="Courier New" w:eastAsia="Times New Roman" w:hAnsi="Courier New" w:cs="Courier New"/>
+          <w:sz w:val="24"/>
+          <w:szCs w:val="24"/>
+        </w:rPr>
+        <w:t xml:space="preserve"> </w:t>
+      </w:r>
+    </w:p>
+    <w:p>
+      <w:pPr>
+        <w:spacing w:before="100" w:beforeAutospacing="1" w:after="100" w:afterAutospacing="1" w:line="240" w:lineRule="auto"/>
+        <w:ind w:firstLine="720"/>
+        <w:contextualSpacing/>
+        <w:rPr>
+          <w:rFonts w:ascii="Courier New" w:eastAsia="Times New Roman" w:hAnsi="Courier New" w:cs="Courier New"/>
+          <w:sz w:val="24"/>
+          <w:szCs w:val="24"/>
+        </w:rPr>
+      </w:pPr>
+      <w:proofErr w:type="spellStart"/>
+      <w:proofErr w:type="gramStart"/>
+      <w:r>
+        <w:rPr>
+          <w:rFonts w:ascii="Courier New" w:eastAsia="Times New Roman" w:hAnsi="Courier New" w:cs="Courier New"/>
+          <w:sz w:val="24"/>
+          <w:szCs w:val="24"/>
+        </w:rPr>
+        <w:t>paddingleft</w:t>
+      </w:r>
+      <w:proofErr w:type="spellEnd"/>
+      <w:proofErr w:type="gramEnd"/>
+      <w:r>
+        <w:rPr>
+          <w:rFonts w:ascii="Courier New" w:eastAsia="Times New Roman" w:hAnsi="Courier New" w:cs="Courier New"/>
+          <w:sz w:val="24"/>
+          <w:szCs w:val="24"/>
+        </w:rPr>
+        <w:t>=</w:t>
+      </w:r>
+      <w:r>
+        <w:rPr>
+          <w:rFonts w:ascii="Courier New" w:eastAsia="Times New Roman" w:hAnsi="Courier New" w:cs="Courier New"/>
+          <w:sz w:val="24"/>
+          <w:szCs w:val="24"/>
+        </w:rPr>
+        <w:t>“</w:t>
+      </w:r>
+      <w:r>
+        <w:rPr>
+          <w:rFonts w:ascii="Courier New" w:eastAsia="Times New Roman" w:hAnsi="Courier New" w:cs="Courier New"/>
+          <w:sz w:val="24"/>
+          <w:szCs w:val="24"/>
+        </w:rPr>
+        <w:t>12</w:t>
+      </w:r>
+      <w:r>
+        <w:rPr>
+          <w:rFonts w:ascii="Courier New" w:eastAsia="Times New Roman" w:hAnsi="Courier New" w:cs="Courier New"/>
+          <w:sz w:val="24"/>
+          <w:szCs w:val="24"/>
+        </w:rPr>
+        <w:t>”</w:t>
+      </w:r>
+      <w:r>
+        <w:rPr>
+          <w:rFonts w:ascii="Courier New" w:eastAsia="Times New Roman" w:hAnsi="Courier New" w:cs="Courier New"/>
+          <w:sz w:val="24"/>
+          <w:szCs w:val="24"/>
+        </w:rPr>
+        <w:t xml:space="preserve"> </w:t>
+      </w:r>
+      <w:proofErr w:type="spellStart"/>
+      <w:r>
+        <w:rPr>
+          <w:rFonts w:ascii="Courier New" w:eastAsia="Times New Roman" w:hAnsi="Courier New" w:cs="Courier New"/>
+          <w:sz w:val="24"/>
+          <w:szCs w:val="24"/>
+        </w:rPr>
+        <w:t>paddingRight</w:t>
+      </w:r>
+      <w:proofErr w:type="spellEnd"/>
+      <w:r>
+        <w:rPr>
+          <w:rFonts w:ascii="Courier New" w:eastAsia="Times New Roman" w:hAnsi="Courier New" w:cs="Courier New"/>
+          <w:sz w:val="24"/>
+          <w:szCs w:val="24"/>
+        </w:rPr>
+        <w:t>=</w:t>
+      </w:r>
+      <w:r>
+        <w:rPr>
+          <w:rFonts w:ascii="Courier New" w:eastAsia="Times New Roman" w:hAnsi="Courier New" w:cs="Courier New"/>
+          <w:sz w:val="24"/>
+          <w:szCs w:val="24"/>
+        </w:rPr>
+        <w:t>“</w:t>
+      </w:r>
+      <w:r>
+        <w:rPr>
+          <w:rFonts w:ascii="Courier New" w:eastAsia="Times New Roman" w:hAnsi="Courier New" w:cs="Courier New"/>
+          <w:sz w:val="24"/>
+          <w:szCs w:val="24"/>
+        </w:rPr>
+        <w:t>12</w:t>
+      </w:r>
+      <w:r>
+        <w:rPr>
+          <w:rFonts w:ascii="Courier New" w:eastAsia="Times New Roman" w:hAnsi="Courier New" w:cs="Courier New"/>
+          <w:sz w:val="24"/>
+          <w:szCs w:val="24"/>
+        </w:rPr>
+        <w:t>”</w:t>
+      </w:r>
+    </w:p>
+    <w:p>
+      <w:pPr>
+        <w:spacing w:before="100" w:beforeAutospacing="1" w:after="100" w:afterAutospacing="1" w:line="240" w:lineRule="auto"/>
+        <w:ind w:firstLine="720"/>
+        <w:contextualSpacing/>
+        <w:rPr>
+          <w:rFonts w:ascii="Courier New" w:eastAsia="Times New Roman" w:hAnsi="Courier New" w:cs="Courier New"/>
+          <w:sz w:val="24"/>
+          <w:szCs w:val="24"/>
+        </w:rPr>
+      </w:pPr>
+      <w:proofErr w:type="spellStart"/>
+      <w:proofErr w:type="gramStart"/>
+      <w:r>
+        <w:rPr>
+          <w:rFonts w:ascii="Courier New" w:eastAsia="Times New Roman" w:hAnsi="Courier New" w:cs="Courier New"/>
+          <w:sz w:val="24"/>
+          <w:szCs w:val="24"/>
+        </w:rPr>
+        <w:t>verticalAlign</w:t>
+      </w:r>
+      <w:proofErr w:type="spellEnd"/>
+      <w:proofErr w:type="gramEnd"/>
+      <w:r>
+        <w:rPr>
+          <w:rFonts w:ascii="Courier New" w:eastAsia="Times New Roman" w:hAnsi="Courier New" w:cs="Courier New"/>
+          <w:sz w:val="24"/>
+          <w:szCs w:val="24"/>
+        </w:rPr>
+        <w:t>=</w:t>
+      </w:r>
+      <w:r>
+        <w:rPr>
+          <w:rFonts w:ascii="Courier New" w:eastAsia="Times New Roman" w:hAnsi="Courier New" w:cs="Courier New"/>
+          <w:sz w:val="24"/>
+          <w:szCs w:val="24"/>
+        </w:rPr>
+        <w:t>“</w:t>
+      </w:r>
+      <w:r>
+        <w:rPr>
+          <w:rFonts w:ascii="Courier New" w:eastAsia="Times New Roman" w:hAnsi="Courier New" w:cs="Courier New"/>
+          <w:sz w:val="24"/>
+          <w:szCs w:val="24"/>
+        </w:rPr>
+        <w:t>middle</w:t>
+      </w:r>
+      <w:r>
+        <w:rPr>
+          <w:rFonts w:ascii="Courier New" w:eastAsia="Times New Roman" w:hAnsi="Courier New" w:cs="Courier New"/>
+          <w:sz w:val="24"/>
+          <w:szCs w:val="24"/>
+        </w:rPr>
+        <w:t>”</w:t>
+      </w:r>
+    </w:p>
+    <w:p>
+      <w:pPr>
+        <w:spacing w:before="100" w:beforeAutospacing="1" w:after="100" w:afterAutospacing="1" w:line="240" w:lineRule="auto"/>
+        <w:ind w:firstLine="720"/>
+        <w:contextualSpacing/>
+        <w:rPr>
+          <w:rFonts w:ascii="Courier New" w:eastAsia="Times New Roman" w:hAnsi="Courier New" w:cs="Courier New"/>
+          <w:sz w:val="24"/>
+          <w:szCs w:val="24"/>
+        </w:rPr>
+      </w:pPr>
+      <w:proofErr w:type="spellStart"/>
+      <w:proofErr w:type="gramStart"/>
+      <w:r>
+        <w:rPr>
+          <w:rFonts w:ascii="Courier New" w:eastAsia="Times New Roman" w:hAnsi="Courier New" w:cs="Courier New"/>
+          <w:sz w:val="24"/>
+          <w:szCs w:val="24"/>
+        </w:rPr>
+        <w:t>styleName</w:t>
+      </w:r>
+      <w:proofErr w:type="spellEnd"/>
+      <w:proofErr w:type="gramEnd"/>
+      <w:r>
+        <w:rPr>
+          <w:rFonts w:ascii="Courier New" w:eastAsia="Times New Roman" w:hAnsi="Courier New" w:cs="Courier New"/>
+          <w:sz w:val="24"/>
+          <w:szCs w:val="24"/>
+        </w:rPr>
+        <w:t>=</w:t>
+      </w:r>
+      <w:r>
+        <w:rPr>
+          <w:rFonts w:ascii="Courier New" w:eastAsia="Times New Roman" w:hAnsi="Courier New" w:cs="Courier New"/>
+          <w:sz w:val="24"/>
+          <w:szCs w:val="24"/>
+        </w:rPr>
+        <w:t>“</w:t>
+      </w:r>
+      <w:proofErr w:type="spellStart"/>
+      <w:r>
+        <w:rPr>
+          <w:rFonts w:ascii="Courier New" w:eastAsia="Times New Roman" w:hAnsi="Courier New" w:cs="Courier New"/>
+          <w:sz w:val="24"/>
+          <w:szCs w:val="24"/>
+        </w:rPr>
+        <w:t>darkBg</w:t>
+      </w:r>
+      <w:proofErr w:type="spellEnd"/>
+      <w:r>
+        <w:rPr>
+          <w:rFonts w:ascii="Courier New" w:eastAsia="Times New Roman" w:hAnsi="Courier New" w:cs="Courier New"/>
+          <w:sz w:val="24"/>
+          <w:szCs w:val="24"/>
+        </w:rPr>
+        <w:t>”</w:t>
+      </w:r>
+      <w:r>
+        <w:rPr>
+          <w:rFonts w:ascii="Courier New" w:eastAsia="Times New Roman" w:hAnsi="Courier New" w:cs="Courier New"/>
+          <w:sz w:val="24"/>
+          <w:szCs w:val="24"/>
+        </w:rPr>
+        <w:t xml:space="preserve"> &gt;</w:t>
+      </w:r>
+    </w:p>
+    <w:p>
+      <w:pPr>
+        <w:spacing w:before="100" w:beforeAutospacing="1" w:after="100" w:afterAutospacing="1" w:line="240" w:lineRule="auto"/>
+        <w:ind w:left="720" w:firstLine="720"/>
+        <w:contextualSpacing/>
+        <w:rPr>
+          <w:rFonts w:ascii="Courier New" w:eastAsia="Times New Roman" w:hAnsi="Courier New" w:cs="Courier New"/>
+          <w:sz w:val="24"/>
+          <w:szCs w:val="24"/>
+        </w:rPr>
+      </w:pPr>
+      <w:r>
+        <w:rPr>
+          <w:rFonts w:ascii="Courier New" w:eastAsia="Times New Roman" w:hAnsi="Courier New" w:cs="Courier New"/>
+          <w:sz w:val="24"/>
+          <w:szCs w:val="24"/>
+        </w:rPr>
+        <w:t>&lt;Button id=</w:t>
+      </w:r>
+      <w:r>
+        <w:rPr>
+          <w:rFonts w:ascii="Courier New" w:eastAsia="Times New Roman" w:hAnsi="Courier New" w:cs="Courier New"/>
+          <w:sz w:val="24"/>
+          <w:szCs w:val="24"/>
+        </w:rPr>
+        <w:t>“</w:t>
+      </w:r>
+      <w:proofErr w:type="spellStart"/>
+      <w:r>
+        <w:rPr>
+          <w:rFonts w:ascii="Courier New" w:eastAsia="Times New Roman" w:hAnsi="Courier New" w:cs="Courier New"/>
+          <w:sz w:val="24"/>
+          <w:szCs w:val="24"/>
+        </w:rPr>
+        <w:t>playBtn</w:t>
+      </w:r>
+      <w:proofErr w:type="spellEnd"/>
+      <w:r>
+        <w:rPr>
+          <w:rFonts w:ascii="Courier New" w:eastAsia="Times New Roman" w:hAnsi="Courier New" w:cs="Courier New"/>
+          <w:sz w:val="24"/>
+          <w:szCs w:val="24"/>
+        </w:rPr>
+        <w:t>”</w:t>
+      </w:r>
+      <w:r>
+        <w:rPr>
+          <w:rFonts w:ascii="Courier New" w:eastAsia="Times New Roman" w:hAnsi="Courier New" w:cs="Courier New"/>
+          <w:sz w:val="24"/>
+          <w:szCs w:val="24"/>
+        </w:rPr>
+        <w:t xml:space="preserve"> … /&gt;</w:t>
+      </w:r>
+    </w:p>
+    <w:p>
+      <w:pPr>
+        <w:spacing w:before="100" w:beforeAutospacing="1" w:after="100" w:afterAutospacing="1" w:line="240" w:lineRule="auto"/>
+        <w:ind w:left="720" w:firstLine="720"/>
+        <w:contextualSpacing/>
+        <w:rPr>
+          <w:rFonts w:ascii="Courier New" w:eastAsia="Times New Roman" w:hAnsi="Courier New" w:cs="Courier New"/>
+          <w:sz w:val="24"/>
+          <w:szCs w:val="24"/>
+        </w:rPr>
+      </w:pPr>
+      <w:r>
+        <w:rPr>
+          <w:rFonts w:ascii="Courier New" w:eastAsia="Times New Roman" w:hAnsi="Courier New" w:cs="Courier New"/>
+          <w:sz w:val="24"/>
+          <w:szCs w:val="24"/>
+        </w:rPr>
+        <w:t>&lt;</w:t>
+      </w:r>
+      <w:r>
+        <w:rPr>
+          <w:rFonts w:ascii="Courier New" w:eastAsia="Times New Roman" w:hAnsi="Courier New" w:cs="Courier New"/>
+          <w:sz w:val="24"/>
+          <w:szCs w:val="24"/>
+        </w:rPr>
+        <w:t>Scrubber</w:t>
+      </w:r>
+      <w:r>
+        <w:rPr>
+          <w:rFonts w:ascii="Courier New" w:eastAsia="Times New Roman" w:hAnsi="Courier New" w:cs="Courier New"/>
+          <w:sz w:val="24"/>
+          <w:szCs w:val="24"/>
+        </w:rPr>
+        <w:t xml:space="preserve"> id=</w:t>
+      </w:r>
+      <w:r>
+        <w:rPr>
+          <w:rFonts w:ascii="Courier New" w:eastAsia="Times New Roman" w:hAnsi="Courier New" w:cs="Courier New"/>
+          <w:sz w:val="24"/>
+          <w:szCs w:val="24"/>
+        </w:rPr>
+        <w:t>“</w:t>
+      </w:r>
+      <w:r>
+        <w:rPr>
+          <w:rFonts w:ascii="Courier New" w:eastAsia="Times New Roman" w:hAnsi="Courier New" w:cs="Courier New"/>
+          <w:sz w:val="24"/>
+          <w:szCs w:val="24"/>
+        </w:rPr>
+        <w:t>scrubber</w:t>
+      </w:r>
+      <w:r>
+        <w:rPr>
+          <w:rFonts w:ascii="Courier New" w:eastAsia="Times New Roman" w:hAnsi="Courier New" w:cs="Courier New"/>
+          <w:sz w:val="24"/>
+          <w:szCs w:val="24"/>
+        </w:rPr>
+        <w:t>”</w:t>
+      </w:r>
+      <w:r>
+        <w:rPr>
+          <w:rFonts w:ascii="Courier New" w:eastAsia="Times New Roman" w:hAnsi="Courier New" w:cs="Courier New"/>
+          <w:sz w:val="24"/>
+          <w:szCs w:val="24"/>
+        </w:rPr>
+        <w:t xml:space="preserve"> width=</w:t>
+      </w:r>
+      <w:r>
+        <w:rPr>
+          <w:rFonts w:ascii="Courier New" w:eastAsia="Times New Roman" w:hAnsi="Courier New" w:cs="Courier New"/>
+          <w:sz w:val="24"/>
+          <w:szCs w:val="24"/>
+        </w:rPr>
+        <w:t>“</w:t>
+      </w:r>
+      <w:r>
+        <w:rPr>
+          <w:rFonts w:ascii="Courier New" w:eastAsia="Times New Roman" w:hAnsi="Courier New" w:cs="Courier New"/>
+          <w:sz w:val="24"/>
+          <w:szCs w:val="24"/>
+        </w:rPr>
+        <w:t>100%</w:t>
+      </w:r>
+      <w:r>
+        <w:rPr>
+          <w:rFonts w:ascii="Courier New" w:eastAsia="Times New Roman" w:hAnsi="Courier New" w:cs="Courier New"/>
+          <w:sz w:val="24"/>
+          <w:szCs w:val="24"/>
+        </w:rPr>
+        <w:t>”</w:t>
+      </w:r>
+      <w:r>
+        <w:rPr>
+          <w:rFonts w:ascii="Courier New" w:eastAsia="Times New Roman" w:hAnsi="Courier New" w:cs="Courier New"/>
+          <w:sz w:val="24"/>
+          <w:szCs w:val="24"/>
+        </w:rPr>
+        <w:t xml:space="preserve"> … /&gt;</w:t>
+      </w:r>
+    </w:p>
+    <w:p>
+      <w:pPr>
+        <w:spacing w:before="100" w:beforeAutospacing="1" w:after="100" w:afterAutospacing="1" w:line="240" w:lineRule="auto"/>
+        <w:ind w:left="720" w:firstLine="720"/>
+        <w:contextualSpacing/>
+        <w:rPr>
+          <w:rFonts w:ascii="Courier New" w:eastAsia="Times New Roman" w:hAnsi="Courier New" w:cs="Courier New"/>
+          <w:sz w:val="24"/>
+          <w:szCs w:val="24"/>
+        </w:rPr>
+      </w:pPr>
+      <w:r>
+        <w:rPr>
+          <w:rFonts w:ascii="Courier New" w:eastAsia="Times New Roman" w:hAnsi="Courier New" w:cs="Courier New"/>
+          <w:sz w:val="24"/>
+          <w:szCs w:val="24"/>
+        </w:rPr>
+        <w:t>&lt;Button id=</w:t>
+      </w:r>
+      <w:r>
+        <w:rPr>
+          <w:rFonts w:ascii="Courier New" w:eastAsia="Times New Roman" w:hAnsi="Courier New" w:cs="Courier New"/>
+          <w:sz w:val="24"/>
+          <w:szCs w:val="24"/>
+        </w:rPr>
+        <w:t>“</w:t>
+      </w:r>
+      <w:proofErr w:type="spellStart"/>
+      <w:r>
+        <w:rPr>
+          <w:rFonts w:ascii="Courier New" w:eastAsia="Times New Roman" w:hAnsi="Courier New" w:cs="Courier New"/>
+          <w:sz w:val="24"/>
+          <w:szCs w:val="24"/>
+        </w:rPr>
+        <w:t>fullScreen</w:t>
+      </w:r>
+      <w:r>
+        <w:rPr>
+          <w:rFonts w:ascii="Courier New" w:eastAsia="Times New Roman" w:hAnsi="Courier New" w:cs="Courier New"/>
+          <w:sz w:val="24"/>
+          <w:szCs w:val="24"/>
+        </w:rPr>
+        <w:t>Btn</w:t>
+      </w:r>
+      <w:proofErr w:type="spellEnd"/>
+      <w:r>
+        <w:rPr>
+          <w:rFonts w:ascii="Courier New" w:eastAsia="Times New Roman" w:hAnsi="Courier New" w:cs="Courier New"/>
+          <w:sz w:val="24"/>
+          <w:szCs w:val="24"/>
+        </w:rPr>
+        <w:t>”</w:t>
+      </w:r>
+      <w:r>
+        <w:rPr>
+          <w:rFonts w:ascii="Courier New" w:eastAsia="Times New Roman" w:hAnsi="Courier New" w:cs="Courier New"/>
+          <w:sz w:val="24"/>
+          <w:szCs w:val="24"/>
+        </w:rPr>
+        <w:t xml:space="preserve"> … /&gt;</w:t>
+      </w:r>
+    </w:p>
+    <w:p>
+      <w:pPr>
+        <w:spacing w:before="100" w:beforeAutospacing="1" w:after="100" w:afterAutospacing="1" w:line="240" w:lineRule="auto"/>
+        <w:contextualSpacing/>
+        <w:rPr>
+          <w:rFonts w:ascii="Times New Roman" w:eastAsia="Times New Roman" w:hAnsi="Times New Roman" w:cs="Times New Roman"/>
+          <w:sz w:val="24"/>
+          <w:szCs w:val="24"/>
+        </w:rPr>
+      </w:pPr>
+      <w:r>
+        <w:rPr>
+          <w:rFonts w:ascii="Courier New" w:eastAsia="Times New Roman" w:hAnsi="Courier New" w:cs="Courier New"/>
+          <w:sz w:val="24"/>
+          <w:szCs w:val="24"/>
+        </w:rPr>
+        <w:t>&lt;/</w:t>
+      </w:r>
+      <w:proofErr w:type="spellStart"/>
+      <w:r>
+        <w:rPr>
+          <w:rFonts w:ascii="Courier New" w:eastAsia="Times New Roman" w:hAnsi="Courier New" w:cs="Courier New"/>
+          <w:sz w:val="24"/>
+          <w:szCs w:val="24"/>
+        </w:rPr>
+        <w:t>HBox</w:t>
+      </w:r>
+      <w:proofErr w:type="spellEnd"/>
+      <w:r>
+        <w:rPr>
+          <w:rFonts w:ascii="Courier New" w:eastAsia="Times New Roman" w:hAnsi="Courier New" w:cs="Courier New"/>
+          <w:sz w:val="24"/>
+          <w:szCs w:val="24"/>
+        </w:rPr>
+        <w:t>&gt;</w:t>
+      </w:r>
+    </w:p>
+    <w:p>
+      <w:pPr>
+        <w:spacing w:before="100" w:beforeAutospacing="1" w:after="100" w:afterAutospacing="1" w:line="240" w:lineRule="auto"/>
+        <w:rPr>
+          <w:rFonts w:ascii="Times New Roman" w:eastAsia="Times New Roman" w:hAnsi="Times New Roman" w:cs="Times New Roman"/>
+          <w:sz w:val="24"/>
+          <w:szCs w:val="24"/>
+        </w:rPr>
+      </w:pPr>
+    </w:p>
+    <w:p>
+      <w:pPr>
+        <w:spacing w:before="100" w:beforeAutospacing="1" w:after="100" w:afterAutospacing="1" w:line="240" w:lineRule="auto"/>
+        <w:rPr>
+          <w:rFonts w:ascii="Times New Roman" w:eastAsia="Times New Roman" w:hAnsi="Times New Roman" w:cs="Times New Roman"/>
+          <w:sz w:val="24"/>
+          <w:szCs w:val="24"/>
+        </w:rPr>
+      </w:pPr>
+    </w:p>
+    <w:p>
+      <w:pPr>
+        <w:spacing w:before="100" w:beforeAutospacing="1" w:after="100" w:afterAutospacing="1" w:line="240" w:lineRule="auto"/>
+        <w:rPr>
+          <w:rFonts w:ascii="Times New Roman" w:eastAsia="Times New Roman" w:hAnsi="Times New Roman" w:cs="Times New Roman"/>
+          <w:sz w:val="24"/>
+          <w:szCs w:val="24"/>
+        </w:rPr>
+      </w:pPr>
+      <w:r>
+        <w:rPr>
+          <w:rFonts w:ascii="Courier New" w:eastAsia="Times New Roman" w:hAnsi="Courier New" w:cs="Courier New"/>
+          <w:b/>
+          <w:bCs/>
+          <w:color w:val="000000"/>
+          <w:sz w:val="20"/>
+        </w:rPr>
+        <w:t>&lt;</w:t>
+      </w:r>
+      <w:proofErr w:type="spellStart"/>
+      <w:r>
+        <w:rPr>
+          <w:rFonts w:ascii="Courier New" w:eastAsia="Times New Roman" w:hAnsi="Courier New" w:cs="Courier New"/>
+          <w:b/>
+          <w:bCs/>
+          <w:color w:val="000000"/>
+          <w:sz w:val="20"/>
+        </w:rPr>
+        <w:t>VBox</w:t>
+      </w:r>
+      <w:proofErr w:type="spellEnd"/>
+      <w:r>
+        <w:rPr>
+          <w:rFonts w:ascii="Courier New" w:eastAsia="Times New Roman" w:hAnsi="Courier New" w:cs="Courier New"/>
+          <w:b/>
+          <w:bCs/>
+          <w:color w:val="000000"/>
+          <w:sz w:val="20"/>
+        </w:rPr>
+        <w:t>&gt;</w:t>
+      </w:r>
+      <w:r>
+        <w:rPr>
+          <w:rFonts w:ascii="Times New Roman" w:eastAsia="Times New Roman" w:hAnsi="Times New Roman" w:cs="Times New Roman"/>
+          <w:b/>
+          <w:bCs/>
+          <w:sz w:val="24"/>
+          <w:szCs w:val="24"/>
+        </w:rPr>
+        <w:t xml:space="preserve"> tag</w:t>
+      </w:r>
+      <w:r>
+        <w:rPr>
+          <w:rFonts w:ascii="Times New Roman" w:eastAsia="Times New Roman" w:hAnsi="Times New Roman" w:cs="Times New Roman"/>
+          <w:sz w:val="24"/>
+          <w:szCs w:val="24"/>
+        </w:rPr>
+        <w:t xml:space="preserve"> - All elements placed within it are stacked vertically.</w:t>
+      </w:r>
+    </w:p>
+    <w:p>
+      <w:pPr>
+        <w:spacing w:before="100" w:beforeAutospacing="1" w:after="100" w:afterAutospacing="1" w:line="240" w:lineRule="auto"/>
+        <w:rPr>
+          <w:rFonts w:ascii="Times New Roman" w:eastAsia="Times New Roman" w:hAnsi="Times New Roman" w:cs="Times New Roman"/>
+          <w:sz w:val="24"/>
+          <w:szCs w:val="24"/>
+        </w:rPr>
+      </w:pPr>
+      <w:r>
+        <w:rPr>
+          <w:rFonts w:ascii="Times New Roman" w:eastAsia="Times New Roman" w:hAnsi="Times New Roman" w:cs="Times New Roman"/>
+          <w:sz w:val="24"/>
+          <w:szCs w:val="24"/>
+        </w:rPr>
+        <w:tab/>
+        <w:t>Common used properties:</w:t>
       </w:r>
     </w:p>
     <w:p>
@@ -4422,40 +4554,66 @@
         </w:rPr>
       </w:pPr>
       <w:proofErr w:type="spellStart"/>
-      <w:r>
-        <w:rPr>
-          <w:rFonts w:ascii="Times New Roman" w:eastAsia="Times New Roman" w:hAnsi="Times New Roman" w:cs="Times New Roman"/>
-          <w:sz w:val="24"/>
-          <w:szCs w:val="24"/>
-        </w:rPr>
-        <w:t>verticalAlign</w:t>
-      </w:r>
-      <w:proofErr w:type="spellEnd"/>
-      <w:r>
-        <w:rPr>
-          <w:rFonts w:ascii="Times New Roman" w:eastAsia="Times New Roman" w:hAnsi="Times New Roman" w:cs="Times New Roman"/>
-          <w:sz w:val="24"/>
-          <w:szCs w:val="24"/>
-        </w:rPr>
-        <w:t xml:space="preserve"> (bottom/ middle / top) – defines the vertical alignment of all the </w:t>
-      </w:r>
-      <w:proofErr w:type="spellStart"/>
-      <w:r>
-        <w:rPr>
-          <w:rFonts w:ascii="Times New Roman" w:eastAsia="Times New Roman" w:hAnsi="Times New Roman" w:cs="Times New Roman"/>
-          <w:sz w:val="24"/>
-          <w:szCs w:val="24"/>
-        </w:rPr>
-        <w:t>Hboxs</w:t>
-      </w:r>
-      <w:proofErr w:type="spellEnd"/>
-      <w:r>
-        <w:rPr>
-          <w:rFonts w:ascii="Times New Roman" w:eastAsia="Times New Roman" w:hAnsi="Times New Roman" w:cs="Times New Roman"/>
-          <w:sz w:val="24"/>
-          <w:szCs w:val="24"/>
-        </w:rPr>
-        <w:t xml:space="preserve"> children</w:t>
+      <w:proofErr w:type="gramStart"/>
+      <w:r>
+        <w:rPr>
+          <w:rFonts w:ascii="Times New Roman" w:eastAsia="Times New Roman" w:hAnsi="Times New Roman" w:cs="Times New Roman"/>
+          <w:sz w:val="24"/>
+          <w:szCs w:val="24"/>
+        </w:rPr>
+        <w:t>vertical</w:t>
+      </w:r>
+      <w:r>
+        <w:rPr>
+          <w:rFonts w:ascii="Times New Roman" w:eastAsia="Times New Roman" w:hAnsi="Times New Roman" w:cs="Times New Roman"/>
+          <w:sz w:val="24"/>
+          <w:szCs w:val="24"/>
+        </w:rPr>
+        <w:t>Gap</w:t>
+      </w:r>
+      <w:proofErr w:type="spellEnd"/>
+      <w:proofErr w:type="gramEnd"/>
+      <w:r>
+        <w:rPr>
+          <w:rFonts w:ascii="Times New Roman" w:eastAsia="Times New Roman" w:hAnsi="Times New Roman" w:cs="Times New Roman"/>
+          <w:sz w:val="24"/>
+          <w:szCs w:val="24"/>
+        </w:rPr>
+        <w:t xml:space="preserve"> (number) – defines the</w:t>
+      </w:r>
+      <w:r>
+        <w:rPr>
+          <w:rFonts w:ascii="Times New Roman" w:eastAsia="Times New Roman" w:hAnsi="Times New Roman" w:cs="Times New Roman"/>
+          <w:sz w:val="24"/>
+          <w:szCs w:val="24"/>
+        </w:rPr>
+        <w:t xml:space="preserve"> vertical</w:t>
+      </w:r>
+      <w:r>
+        <w:rPr>
+          <w:rFonts w:ascii="Times New Roman" w:eastAsia="Times New Roman" w:hAnsi="Times New Roman" w:cs="Times New Roman"/>
+          <w:sz w:val="24"/>
+          <w:szCs w:val="24"/>
+        </w:rPr>
+        <w:t xml:space="preserve"> spaces in pixels between children of the </w:t>
+      </w:r>
+      <w:proofErr w:type="spellStart"/>
+      <w:r>
+        <w:rPr>
+          <w:rFonts w:ascii="Times New Roman" w:eastAsia="Times New Roman" w:hAnsi="Times New Roman" w:cs="Times New Roman"/>
+          <w:sz w:val="24"/>
+          <w:szCs w:val="24"/>
+        </w:rPr>
+        <w:t>HBox</w:t>
+      </w:r>
+      <w:proofErr w:type="spellEnd"/>
+      <w:r>
+        <w:rPr>
+          <w:rFonts w:ascii="Times New Roman" w:eastAsia="Times New Roman" w:hAnsi="Times New Roman" w:cs="Times New Roman"/>
+          <w:sz w:val="24"/>
+          <w:szCs w:val="24"/>
+        </w:rPr>
+        <w:t xml:space="preserve">. </w:t>
       </w:r>
     </w:p>
     <w:p>
@@ -4479,16 +4637,16 @@
           <w:sz w:val="24"/>
           <w:szCs w:val="24"/>
         </w:rPr>
-        <w:t>horizontalAlign</w:t>
-      </w:r>
-      <w:proofErr w:type="spellEnd"/>
-      <w:r>
-        <w:rPr>
-          <w:rFonts w:ascii="Times New Roman" w:eastAsia="Times New Roman" w:hAnsi="Times New Roman" w:cs="Times New Roman"/>
-          <w:sz w:val="24"/>
-          <w:szCs w:val="24"/>
-        </w:rPr>
-        <w:t xml:space="preserve"> (left/ right/ center) - defines the horizontal alignment of all the </w:t>
+        <w:t>verticalAlign</w:t>
+      </w:r>
+      <w:proofErr w:type="spellEnd"/>
+      <w:r>
+        <w:rPr>
+          <w:rFonts w:ascii="Times New Roman" w:eastAsia="Times New Roman" w:hAnsi="Times New Roman" w:cs="Times New Roman"/>
+          <w:sz w:val="24"/>
+          <w:szCs w:val="24"/>
+        </w:rPr>
+        <w:t xml:space="preserve"> (bottom/ middle / top) – defines the vertical alignment of all the </w:t>
       </w:r>
       <w:proofErr w:type="spellStart"/>
       <w:r>
@@ -4524,24 +4682,40 @@
         </w:rPr>
       </w:pPr>
       <w:proofErr w:type="spellStart"/>
-      <w:proofErr w:type="gramStart"/>
-      <w:r>
-        <w:rPr>
-          <w:rFonts w:ascii="Times New Roman" w:eastAsia="Times New Roman" w:hAnsi="Times New Roman" w:cs="Times New Roman"/>
-          <w:sz w:val="24"/>
-          <w:szCs w:val="24"/>
-        </w:rPr>
-        <w:t>styleName</w:t>
-      </w:r>
-      <w:proofErr w:type="spellEnd"/>
-      <w:proofErr w:type="gramEnd"/>
-      <w:r>
-        <w:rPr>
-          <w:rFonts w:ascii="Times New Roman" w:eastAsia="Times New Roman" w:hAnsi="Times New Roman" w:cs="Times New Roman"/>
-          <w:sz w:val="24"/>
-          <w:szCs w:val="24"/>
-        </w:rPr>
-        <w:t xml:space="preserve"> – this will point to the class of the asset in the skin will be the background asset of the. This support the 9scale flash feature. </w:t>
+      <w:r>
+        <w:rPr>
+          <w:rFonts w:ascii="Times New Roman" w:eastAsia="Times New Roman" w:hAnsi="Times New Roman" w:cs="Times New Roman"/>
+          <w:sz w:val="24"/>
+          <w:szCs w:val="24"/>
+        </w:rPr>
+        <w:t>horizontalAlign</w:t>
+      </w:r>
+      <w:proofErr w:type="spellEnd"/>
+      <w:r>
+        <w:rPr>
+          <w:rFonts w:ascii="Times New Roman" w:eastAsia="Times New Roman" w:hAnsi="Times New Roman" w:cs="Times New Roman"/>
+          <w:sz w:val="24"/>
+          <w:szCs w:val="24"/>
+        </w:rPr>
+        <w:t xml:space="preserve"> (left/ right/ center) - defines the horizontal alignment of all the </w:t>
+      </w:r>
+      <w:proofErr w:type="spellStart"/>
+      <w:r>
+        <w:rPr>
+          <w:rFonts w:ascii="Times New Roman" w:eastAsia="Times New Roman" w:hAnsi="Times New Roman" w:cs="Times New Roman"/>
+          <w:sz w:val="24"/>
+          <w:szCs w:val="24"/>
+        </w:rPr>
+        <w:t>Hboxs</w:t>
+      </w:r>
+      <w:proofErr w:type="spellEnd"/>
+      <w:r>
+        <w:rPr>
+          <w:rFonts w:ascii="Times New Roman" w:eastAsia="Times New Roman" w:hAnsi="Times New Roman" w:cs="Times New Roman"/>
+          <w:sz w:val="24"/>
+          <w:szCs w:val="24"/>
+        </w:rPr>
+        <w:t xml:space="preserve"> children</w:t>
       </w:r>
     </w:p>
     <w:p>
@@ -4558,6 +4732,49 @@
           <w:szCs w:val="24"/>
         </w:rPr>
       </w:pPr>
+      <w:proofErr w:type="spellStart"/>
+      <w:proofErr w:type="gramStart"/>
+      <w:r>
+        <w:rPr>
+          <w:rFonts w:ascii="Times New Roman" w:eastAsia="Times New Roman" w:hAnsi="Times New Roman" w:cs="Times New Roman"/>
+          <w:sz w:val="24"/>
+          <w:szCs w:val="24"/>
+        </w:rPr>
+        <w:t>styleName</w:t>
+      </w:r>
+      <w:proofErr w:type="spellEnd"/>
+      <w:proofErr w:type="gramEnd"/>
+      <w:r>
+        <w:rPr>
+          <w:rFonts w:ascii="Times New Roman" w:eastAsia="Times New Roman" w:hAnsi="Times New Roman" w:cs="Times New Roman"/>
+          <w:sz w:val="24"/>
+          <w:szCs w:val="24"/>
+        </w:rPr>
+        <w:t xml:space="preserve"> – this will point to the class of the asset in the skin will be the background asset of the. This su</w:t>
+      </w:r>
+      <w:r>
+        <w:rPr>
+          <w:rFonts w:ascii="Times New Roman" w:eastAsia="Times New Roman" w:hAnsi="Times New Roman" w:cs="Times New Roman"/>
+          <w:sz w:val="24"/>
+          <w:szCs w:val="24"/>
+        </w:rPr>
+        <w:t>pport the 9scale flash feature.</w:t>
+      </w:r>
+    </w:p>
+    <w:p>
+      <w:pPr>
+        <w:pStyle w:val="ListParagraph"/>
+        <w:numPr>
+          <w:ilvl w:val="0"/>
+          <w:numId w:val="10"/>
+        </w:numPr>
+        <w:spacing w:before="100" w:beforeAutospacing="1" w:after="100" w:afterAutospacing="1" w:line="240" w:lineRule="auto"/>
+        <w:rPr>
+          <w:rFonts w:ascii="Times New Roman" w:eastAsia="Times New Roman" w:hAnsi="Times New Roman" w:cs="Times New Roman"/>
+          <w:sz w:val="24"/>
+          <w:szCs w:val="24"/>
+        </w:rPr>
+      </w:pPr>
       <w:r>
         <w:rPr>
           <w:rFonts w:ascii="Times New Roman" w:eastAsia="Times New Roman" w:hAnsi="Times New Roman" w:cs="Times New Roman"/>
@@ -4697,6 +4914,89 @@
           <w:szCs w:val="24"/>
         </w:rPr>
         <w:t xml:space="preserve"> </w:t>
+      </w:r>
+    </w:p>
+    <w:p>
+      <w:pPr>
+        <w:pStyle w:val="ListParagraph"/>
+        <w:numPr>
+          <w:ilvl w:val="0"/>
+          <w:numId w:val="10"/>
+        </w:numPr>
+        <w:spacing w:before="100" w:beforeAutospacing="1" w:after="100" w:afterAutospacing="1" w:line="240" w:lineRule="auto"/>
+        <w:rPr>
+          <w:rFonts w:ascii="Times New Roman" w:eastAsia="Times New Roman" w:hAnsi="Times New Roman" w:cs="Times New Roman"/>
+          <w:sz w:val="24"/>
+          <w:szCs w:val="24"/>
+        </w:rPr>
+      </w:pPr>
+      <w:proofErr w:type="spellStart"/>
+      <w:proofErr w:type="gramStart"/>
+      <w:r>
+        <w:rPr>
+          <w:rFonts w:ascii="Times New Roman" w:eastAsia="Times New Roman" w:hAnsi="Times New Roman" w:cs="Times New Roman"/>
+          <w:sz w:val="24"/>
+          <w:szCs w:val="24"/>
+        </w:rPr>
+        <w:t>bgColor</w:t>
+      </w:r>
+      <w:proofErr w:type="spellEnd"/>
+      <w:proofErr w:type="gramEnd"/>
+      <w:r>
+        <w:rPr>
+          <w:rFonts w:ascii="Times New Roman" w:eastAsia="Times New Roman" w:hAnsi="Times New Roman" w:cs="Times New Roman"/>
+          <w:sz w:val="24"/>
+          <w:szCs w:val="24"/>
+        </w:rPr>
+        <w:t xml:space="preserve"> – as with the </w:t>
+      </w:r>
+      <w:proofErr w:type="spellStart"/>
+      <w:r>
+        <w:rPr>
+          <w:rFonts w:ascii="Times New Roman" w:eastAsia="Times New Roman" w:hAnsi="Times New Roman" w:cs="Times New Roman"/>
+          <w:sz w:val="24"/>
+          <w:szCs w:val="24"/>
+        </w:rPr>
+        <w:t>HBox</w:t>
+      </w:r>
+      <w:proofErr w:type="spellEnd"/>
+      <w:r>
+        <w:rPr>
+          <w:rFonts w:ascii="Times New Roman" w:eastAsia="Times New Roman" w:hAnsi="Times New Roman" w:cs="Times New Roman"/>
+          <w:sz w:val="24"/>
+          <w:szCs w:val="24"/>
+        </w:rPr>
+        <w:t xml:space="preserve"> container, this property can be used to implicitly set the container color. Starting with version 3.5.0 of the KDP, this property can also be set by using the {Binding} mechanism. IMPORTANT: setting this property will have no effect unless the </w:t>
+      </w:r>
+      <w:proofErr w:type="spellStart"/>
+      <w:r>
+        <w:rPr>
+          <w:rFonts w:ascii="Times New Roman" w:eastAsia="Times New Roman" w:hAnsi="Times New Roman" w:cs="Times New Roman"/>
+          <w:b/>
+          <w:bCs/>
+          <w:sz w:val="24"/>
+          <w:szCs w:val="24"/>
+        </w:rPr>
+        <w:t>styleName</w:t>
+      </w:r>
+      <w:proofErr w:type="spellEnd"/>
+      <w:r>
+        <w:rPr>
+          <w:rFonts w:ascii="Times New Roman" w:eastAsia="Times New Roman" w:hAnsi="Times New Roman" w:cs="Times New Roman"/>
+          <w:b/>
+          <w:bCs/>
+          <w:sz w:val="24"/>
+          <w:szCs w:val="24"/>
+        </w:rPr>
+        <w:t xml:space="preserve"> </w:t>
+      </w:r>
+      <w:r>
+        <w:rPr>
+          <w:rFonts w:ascii="Times New Roman" w:eastAsia="Times New Roman" w:hAnsi="Times New Roman" w:cs="Times New Roman"/>
+          <w:sz w:val="24"/>
+          <w:szCs w:val="24"/>
+        </w:rPr>
+        <w:t>property was set also.</w:t>
       </w:r>
     </w:p>
     <w:p>
@@ -5869,7 +6169,7 @@
                 <v:oval id="_x0000_s1070" style="position:absolute;left:2916;top:10592;width:157;height:157" fillcolor="#00b0f0"/>
               </v:group>
               <v:shape id="_x0000_s1073" type="#_x0000_t75" style="position:absolute;left:2325;top:9232;width:2372;height:1225">
-                <v:imagedata r:id="rId12" o:title=""/>
+                <v:imagedata r:id="rId13" o:title=""/>
                 <o:lock v:ext="edit" aspectratio="f"/>
               </v:shape>
             </v:group>
@@ -12014,7 +12314,25 @@
           <w:sz w:val="24"/>
           <w:szCs w:val="24"/>
         </w:rPr>
-        <w:t xml:space="preserve"> etc) convert it to a symbol and export it to </w:t>
+        <w:t xml:space="preserve"> </w:t>
+      </w:r>
+      <w:proofErr w:type="spellStart"/>
+      <w:r>
+        <w:rPr>
+          <w:rFonts w:ascii="Times New Roman" w:eastAsia="Times New Roman" w:hAnsi="Times New Roman" w:cs="Times New Roman"/>
+          <w:sz w:val="24"/>
+          <w:szCs w:val="24"/>
+        </w:rPr>
+        <w:t>etc</w:t>
+      </w:r>
+      <w:proofErr w:type="spellEnd"/>
+      <w:r>
+        <w:rPr>
+          <w:rFonts w:ascii="Times New Roman" w:eastAsia="Times New Roman" w:hAnsi="Times New Roman" w:cs="Times New Roman"/>
+          <w:sz w:val="24"/>
+          <w:szCs w:val="24"/>
+        </w:rPr>
+        <w:t xml:space="preserve">) convert it to a symbol and export it to </w:t>
       </w:r>
       <w:proofErr w:type="spellStart"/>
       <w:r>
@@ -12202,7 +12520,7 @@
                     </pic:cNvPicPr>
                   </pic:nvPicPr>
                   <pic:blipFill>
-                    <a:blip r:embed="rId13" cstate="print"/>
+                    <a:blip r:embed="rId14" cstate="print"/>
                     <a:srcRect/>
                     <a:stretch>
                       <a:fillRect/>
@@ -12312,7 +12630,7 @@
                     </pic:cNvPicPr>
                   </pic:nvPicPr>
                   <pic:blipFill>
-                    <a:blip r:embed="rId14" cstate="print"/>
+                    <a:blip r:embed="rId15" cstate="print"/>
                     <a:srcRect/>
                     <a:stretch>
                       <a:fillRect/>
@@ -17084,16 +17402,16 @@
           <w:sz w:val="20"/>
           <w:szCs w:val="20"/>
         </w:rPr>
-        <w:t>="</w:t>
-      </w:r>
-      <w:proofErr w:type="spellStart"/>
-      <w:r>
-        <w:rPr>
-          <w:rFonts w:ascii="Courier New" w:hAnsi="Courier New" w:cs="Courier New"/>
-          <w:sz w:val="20"/>
-          <w:szCs w:val="20"/>
-        </w:rPr>
-        <w:t>Hi,&amp;lt;br</w:t>
+        <w:t>="Hi,&amp;</w:t>
+      </w:r>
+      <w:proofErr w:type="spellStart"/>
+      <w:r>
+        <w:rPr>
+          <w:rFonts w:ascii="Courier New" w:hAnsi="Courier New" w:cs="Courier New"/>
+          <w:sz w:val="20"/>
+          <w:szCs w:val="20"/>
+        </w:rPr>
+        <w:t>lt;br</w:t>
       </w:r>
       <w:r>
         <w:rPr>
@@ -17162,16 +17480,16 @@
           <w:sz w:val="20"/>
           <w:szCs w:val="20"/>
         </w:rPr>
-        <w:t xml:space="preserve">$URL$ to </w:t>
-      </w:r>
-      <w:proofErr w:type="spellStart"/>
-      <w:r>
-        <w:rPr>
-          <w:rFonts w:ascii="Courier New" w:hAnsi="Courier New" w:cs="Courier New"/>
-          <w:sz w:val="20"/>
-          <w:szCs w:val="20"/>
-        </w:rPr>
-        <w:t>watch.&amp;lt;br</w:t>
+        <w:t>$URL$ to watch.&amp;</w:t>
+      </w:r>
+      <w:proofErr w:type="spellStart"/>
+      <w:r>
+        <w:rPr>
+          <w:rFonts w:ascii="Courier New" w:hAnsi="Courier New" w:cs="Courier New"/>
+          <w:sz w:val="20"/>
+          <w:szCs w:val="20"/>
+        </w:rPr>
+        <w:t>lt;br</w:t>
       </w:r>
       <w:proofErr w:type="spellEnd"/>
       <w:r>
@@ -18787,6 +19105,113 @@
           <w:szCs w:val="24"/>
         </w:rPr>
       </w:pPr>
+      <w:r>
+        <w:rPr>
+          <w:rFonts w:ascii="Times New Roman" w:eastAsia="Times New Roman" w:hAnsi="Times New Roman" w:cs="Times New Roman"/>
+          <w:sz w:val="24"/>
+          <w:szCs w:val="24"/>
+        </w:rPr>
+        <w:t>Attributes (added after version 3.5.0):</w:t>
+      </w:r>
+    </w:p>
+    <w:p>
+      <w:pPr>
+        <w:pStyle w:val="ListParagraph"/>
+        <w:numPr>
+          <w:ilvl w:val="0"/>
+          <w:numId w:val="19"/>
+        </w:numPr>
+        <w:spacing w:before="100" w:beforeAutospacing="1" w:after="100" w:afterAutospacing="1" w:line="240" w:lineRule="auto"/>
+        <w:rPr>
+          <w:rFonts w:ascii="Times New Roman" w:eastAsia="Times New Roman" w:hAnsi="Times New Roman" w:cs="Times New Roman"/>
+          <w:sz w:val="24"/>
+          <w:szCs w:val="24"/>
+        </w:rPr>
+      </w:pPr>
+      <w:proofErr w:type="spellStart"/>
+      <w:proofErr w:type="gramStart"/>
+      <w:r>
+        <w:rPr>
+          <w:rFonts w:ascii="Courier New" w:hAnsi="Courier New" w:cs="Courier New"/>
+          <w:color w:val="000000"/>
+          <w:sz w:val="20"/>
+          <w:szCs w:val="20"/>
+        </w:rPr>
+        <w:t>layoutMode</w:t>
+      </w:r>
+      <w:proofErr w:type="spellEnd"/>
+      <w:proofErr w:type="gramEnd"/>
+      <w:r>
+        <w:rPr>
+          <w:rFonts w:ascii="Courier New" w:hAnsi="Courier New" w:cs="Courier New"/>
+          <w:color w:val="000000"/>
+          <w:sz w:val="20"/>
+          <w:szCs w:val="20"/>
+        </w:rPr>
+        <w:t xml:space="preserve"> – ["vertical"/"horizontal"] - the alignment of the volume bar. Default value "vertical".</w:t>
+      </w:r>
+    </w:p>
+    <w:p>
+      <w:pPr>
+        <w:pStyle w:val="ListParagraph"/>
+        <w:numPr>
+          <w:ilvl w:val="0"/>
+          <w:numId w:val="19"/>
+        </w:numPr>
+        <w:spacing w:before="100" w:beforeAutospacing="1" w:after="100" w:afterAutospacing="1" w:line="240" w:lineRule="auto"/>
+        <w:rPr>
+          <w:rFonts w:ascii="Times New Roman" w:eastAsia="Times New Roman" w:hAnsi="Times New Roman" w:cs="Times New Roman"/>
+          <w:sz w:val="24"/>
+          <w:szCs w:val="24"/>
+        </w:rPr>
+      </w:pPr>
+      <w:proofErr w:type="spellStart"/>
+      <w:proofErr w:type="gramStart"/>
+      <w:r>
+        <w:rPr>
+          <w:rFonts w:ascii="Courier New" w:hAnsi="Courier New" w:cs="Courier New"/>
+          <w:color w:val="000000"/>
+          <w:sz w:val="20"/>
+          <w:szCs w:val="20"/>
+          <w:highlight w:val="lightGray"/>
+        </w:rPr>
+        <w:t>shouldHideSlider</w:t>
+      </w:r>
+      <w:proofErr w:type="spellEnd"/>
+      <w:proofErr w:type="gramEnd"/>
+      <w:r>
+        <w:rPr>
+          <w:rFonts w:ascii="Courier New" w:hAnsi="Courier New" w:cs="Courier New"/>
+          <w:color w:val="000000"/>
+          <w:sz w:val="20"/>
+          <w:szCs w:val="20"/>
+        </w:rPr>
+        <w:t xml:space="preserve"> – ["true"/"false"] – flag indicating whether the volume bar should be removed from layout after 5 seconds or not. Default value is "true".</w:t>
+      </w:r>
+    </w:p>
+    <w:p>
+      <w:pPr>
+        <w:pStyle w:val="ListParagraph"/>
+        <w:numPr>
+          <w:ilvl w:val="0"/>
+          <w:numId w:val="19"/>
+        </w:numPr>
+        <w:spacing w:before="100" w:beforeAutospacing="1" w:after="100" w:afterAutospacing="1" w:line="240" w:lineRule="auto"/>
+        <w:rPr>
+          <w:rFonts w:ascii="Times New Roman" w:eastAsia="Times New Roman" w:hAnsi="Times New Roman" w:cs="Times New Roman"/>
+          <w:sz w:val="24"/>
+          <w:szCs w:val="24"/>
+        </w:rPr>
+      </w:pPr>
+      <w:r>
+        <w:rPr>
+          <w:rFonts w:ascii="Courier New" w:hAnsi="Courier New" w:cs="Courier New"/>
+          <w:color w:val="000000"/>
+          <w:sz w:val="20"/>
+          <w:szCs w:val="20"/>
+        </w:rPr>
+        <w:t>color3 – new color attribute to color the thumb of the volume bar.</w:t>
+      </w:r>
     </w:p>
     <w:p>
       <w:pPr>
@@ -19761,6 +20186,7 @@
         </w:rPr>
         <w:t xml:space="preserve">its </w:t>
       </w:r>
+      <w:proofErr w:type="spellStart"/>
       <w:r>
         <w:rPr>
           <w:rFonts w:ascii="Times New Roman" w:eastAsia="Times New Roman" w:hAnsi="Times New Roman" w:cs="Times New Roman"/>
@@ -19769,6 +20195,7 @@
         </w:rPr>
         <w:t>init</w:t>
       </w:r>
+      <w:proofErr w:type="spellEnd"/>
       <w:r>
         <w:rPr>
           <w:rFonts w:ascii="Times New Roman" w:eastAsia="Times New Roman" w:hAnsi="Times New Roman" w:cs="Times New Roman"/>
@@ -22278,7 +22705,7 @@
 </file>
 
 <file path=word/numbering.xml><?xml version="1.0" encoding="utf-8"?>
-<w:numbering xmlns:ve="http://schemas.openxmlformats.org/markup-compatibility/2006" xmlns:o="urn:schemas-microsoft-com:office:office" xmlns:r="http://schemas.openxmlformats.org/officeDocument/2006/relationships" xmlns:m="http://schemas.openxmlformats.org/officeDocument/2006/math" xmlns:v="urn:schemas-microsoft-com:vml" xmlns:wp="http://schemas.openxmlformats.org/drawingml/2006/wordprocessingDrawing" xmlns:w10="urn:schemas-microsoft-com:office:word" xmlns:w="http://schemas.openxmlformats.org/wordprocessingml/2006/main" xmlns:wne="http://schemas.microsoft.com/office/word/2006/wordml">
+<w:numbering xmlns:wpc="http://schemas.microsoft.com/office/word/2010/wordprocessingCanvas" xmlns:mc="http://schemas.openxmlformats.org/markup-compatibility/2006" xmlns:o="urn:schemas-microsoft-com:office:office" xmlns:r="http://schemas.openxmlformats.org/officeDocument/2006/relationships" xmlns:m="http://schemas.openxmlformats.org/officeDocument/2006/math" xmlns:v="urn:schemas-microsoft-com:vml" xmlns:wp14="http://schemas.microsoft.com/office/word/2010/wordprocessingDrawing" xmlns:wp="http://schemas.openxmlformats.org/drawingml/2006/wordprocessingDrawing" xmlns:w10="urn:schemas-microsoft-com:office:word" xmlns:w="http://schemas.openxmlformats.org/wordprocessingml/2006/main" xmlns:w14="http://schemas.microsoft.com/office/word/2010/wordml" xmlns:wpg="http://schemas.microsoft.com/office/word/2010/wordprocessingGroup" xmlns:wpi="http://schemas.microsoft.com/office/word/2010/wordprocessingInk" xmlns:wne="http://schemas.microsoft.com/office/word/2006/wordml" xmlns:wps="http://schemas.microsoft.com/office/word/2010/wordprocessingShape" mc:Ignorable="w14 wp14">
   <w:abstractNum w:abstractNumId="0">
     <w:nsid w:val="04A84660"/>
     <w:multiLevelType w:val="hybridMultilevel"/>
@@ -23556,7 +23983,7 @@
   <w:abstractNum w:abstractNumId="10">
     <w:nsid w:val="46980A5C"/>
     <w:multiLevelType w:val="hybridMultilevel"/>
-    <w:tmpl w:val="224055EE"/>
+    <w:tmpl w:val="4E9E5A72"/>
     <w:lvl w:ilvl="0" w:tplc="04090001">
       <w:start w:val="1"/>
       <w:numFmt w:val="bullet"/>
@@ -24595,7 +25022,7 @@
   <w:abstractNum w:abstractNumId="18">
     <w:nsid w:val="78C563B7"/>
     <w:multiLevelType w:val="hybridMultilevel"/>
-    <w:tmpl w:val="39722E6C"/>
+    <w:tmpl w:val="8BBE75A8"/>
     <w:lvl w:ilvl="0" w:tplc="04090001">
       <w:start w:val="1"/>
       <w:numFmt w:val="bullet"/>
@@ -24609,6 +25036,119 @@
       </w:rPr>
     </w:lvl>
     <w:lvl w:ilvl="1" w:tplc="04090003">
+      <w:start w:val="1"/>
+      <w:numFmt w:val="bullet"/>
+      <w:lvlText w:val="o"/>
+      <w:lvlJc w:val="left"/>
+      <w:pPr>
+        <w:ind w:left="1440" w:hanging="360"/>
+      </w:pPr>
+      <w:rPr>
+        <w:rFonts w:ascii="Courier New" w:hAnsi="Courier New" w:cs="Courier New" w:hint="default"/>
+      </w:rPr>
+    </w:lvl>
+    <w:lvl w:ilvl="2" w:tplc="04090005" w:tentative="1">
+      <w:start w:val="1"/>
+      <w:numFmt w:val="bullet"/>
+      <w:lvlText w:val=""/>
+      <w:lvlJc w:val="left"/>
+      <w:pPr>
+        <w:ind w:left="2160" w:hanging="360"/>
+      </w:pPr>
+      <w:rPr>
+        <w:rFonts w:ascii="Wingdings" w:hAnsi="Wingdings" w:hint="default"/>
+      </w:rPr>
+    </w:lvl>
+    <w:lvl w:ilvl="3" w:tplc="04090001" w:tentative="1">
+      <w:start w:val="1"/>
+      <w:numFmt w:val="bullet"/>
+      <w:lvlText w:val=""/>
+      <w:lvlJc w:val="left"/>
+      <w:pPr>
+        <w:ind w:left="2880" w:hanging="360"/>
+      </w:pPr>
+      <w:rPr>
+        <w:rFonts w:ascii="Symbol" w:hAnsi="Symbol" w:hint="default"/>
+      </w:rPr>
+    </w:lvl>
+    <w:lvl w:ilvl="4" w:tplc="04090003" w:tentative="1">
+      <w:start w:val="1"/>
+      <w:numFmt w:val="bullet"/>
+      <w:lvlText w:val="o"/>
+      <w:lvlJc w:val="left"/>
+      <w:pPr>
+        <w:ind w:left="3600" w:hanging="360"/>
+      </w:pPr>
+      <w:rPr>
+        <w:rFonts w:ascii="Courier New" w:hAnsi="Courier New" w:cs="Courier New" w:hint="default"/>
+      </w:rPr>
+    </w:lvl>
+    <w:lvl w:ilvl="5" w:tplc="04090005" w:tentative="1">
+      <w:start w:val="1"/>
+      <w:numFmt w:val="bullet"/>
+      <w:lvlText w:val=""/>
+      <w:lvlJc w:val="left"/>
+      <w:pPr>
+        <w:ind w:left="4320" w:hanging="360"/>
+      </w:pPr>
+      <w:rPr>
+        <w:rFonts w:ascii="Wingdings" w:hAnsi="Wingdings" w:hint="default"/>
+      </w:rPr>
+    </w:lvl>
+    <w:lvl w:ilvl="6" w:tplc="04090001" w:tentative="1">
+      <w:start w:val="1"/>
+      <w:numFmt w:val="bullet"/>
+      <w:lvlText w:val=""/>
+      <w:lvlJc w:val="left"/>
+      <w:pPr>
+        <w:ind w:left="5040" w:hanging="360"/>
+      </w:pPr>
+      <w:rPr>
+        <w:rFonts w:ascii="Symbol" w:hAnsi="Symbol" w:hint="default"/>
+      </w:rPr>
+    </w:lvl>
+    <w:lvl w:ilvl="7" w:tplc="04090003" w:tentative="1">
+      <w:start w:val="1"/>
+      <w:numFmt w:val="bullet"/>
+      <w:lvlText w:val="o"/>
+      <w:lvlJc w:val="left"/>
+      <w:pPr>
+        <w:ind w:left="5760" w:hanging="360"/>
+      </w:pPr>
+      <w:rPr>
+        <w:rFonts w:ascii="Courier New" w:hAnsi="Courier New" w:cs="Courier New" w:hint="default"/>
+      </w:rPr>
+    </w:lvl>
+    <w:lvl w:ilvl="8" w:tplc="04090005" w:tentative="1">
+      <w:start w:val="1"/>
+      <w:numFmt w:val="bullet"/>
+      <w:lvlText w:val=""/>
+      <w:lvlJc w:val="left"/>
+      <w:pPr>
+        <w:ind w:left="6480" w:hanging="360"/>
+      </w:pPr>
+      <w:rPr>
+        <w:rFonts w:ascii="Wingdings" w:hAnsi="Wingdings" w:hint="default"/>
+      </w:rPr>
+    </w:lvl>
+  </w:abstractNum>
+  <w:abstractNum w:abstractNumId="19">
+    <w:nsid w:val="7B594930"/>
+    <w:multiLevelType w:val="hybridMultilevel"/>
+    <w:tmpl w:val="0176546C"/>
+    <w:lvl w:ilvl="0" w:tplc="04090001">
+      <w:start w:val="1"/>
+      <w:numFmt w:val="bullet"/>
+      <w:lvlText w:val=""/>
+      <w:lvlJc w:val="left"/>
+      <w:pPr>
+        <w:ind w:left="720" w:hanging="360"/>
+      </w:pPr>
+      <w:rPr>
+        <w:rFonts w:ascii="Symbol" w:hAnsi="Symbol" w:hint="default"/>
+      </w:rPr>
+    </w:lvl>
+    <w:lvl w:ilvl="1" w:tplc="04090003" w:tentative="1">
       <w:start w:val="1"/>
       <w:numFmt w:val="bullet"/>
       <w:lvlText w:val="o"/>
@@ -24762,11 +25302,14 @@
   <w:num w:numId="19">
     <w:abstractNumId w:val="18"/>
   </w:num>
+  <w:num w:numId="20">
+    <w:abstractNumId w:val="19"/>
+  </w:num>
 </w:numbering>
 </file>
 
 <file path=word/styles.xml><?xml version="1.0" encoding="utf-8"?>
-<w:styles xmlns:r="http://schemas.openxmlformats.org/officeDocument/2006/relationships" xmlns:w="http://schemas.openxmlformats.org/wordprocessingml/2006/main">
+<w:styles xmlns:mc="http://schemas.openxmlformats.org/markup-compatibility/2006" xmlns:r="http://schemas.openxmlformats.org/officeDocument/2006/relationships" xmlns:w="http://schemas.openxmlformats.org/wordprocessingml/2006/main" xmlns:w14="http://schemas.microsoft.com/office/word/2010/wordml" mc:Ignorable="w14">
   <w:docDefaults>
     <w:rPrDefault>
       <w:rPr>
@@ -24975,7 +25518,6 @@
     <w:uiPriority w:val="99"/>
     <w:semiHidden/>
     <w:unhideWhenUsed/>
-    <w:qFormat/>
     <w:tblPr>
       <w:tblInd w:w="0" w:type="dxa"/>
       <w:tblCellMar>
@@ -25112,6 +25654,196 @@
       <w:sz w:val="16"/>
       <w:szCs w:val="16"/>
     </w:rPr>
+  </w:style>
+</w:styles>
+</file>
+
+<file path=word/stylesWithEffects.xml><?xml version="1.0" encoding="utf-8"?>
+<w:styles xmlns:wpc="http://schemas.microsoft.com/office/word/2010/wordprocessingCanvas" xmlns:mc="http://schemas.openxmlformats.org/markup-compatibility/2006" xmlns:o="urn:schemas-microsoft-com:office:office" xmlns:r="http://schemas.openxmlformats.org/officeDocument/2006/relationships" xmlns:m="http://schemas.openxmlformats.org/officeDocument/2006/math" xmlns:v="urn:schemas-microsoft-com:vml" xmlns:wp14="http://schemas.microsoft.com/office/word/2010/wordprocessingDrawing" xmlns:wp="http://schemas.openxmlformats.org/drawingml/2006/wordprocessingDrawing" xmlns:w10="urn:schemas-microsoft-com:office:word" xmlns:w="http://schemas.openxmlformats.org/wordprocessingml/2006/main" xmlns:w14="http://schemas.microsoft.com/office/word/2010/wordml" xmlns:wpg="http://schemas.microsoft.com/office/word/2010/wordprocessingGroup" xmlns:wpi="http://schemas.microsoft.com/office/word/2010/wordprocessingInk" xmlns:wne="http://schemas.microsoft.com/office/word/2006/wordml" xmlns:wps="http://schemas.microsoft.com/office/word/2010/wordprocessingShape" mc:Ignorable="w14 wp14">
+  <w:docDefaults>
+    <w:rPrDefault>
+      <w:rPr>
+        <w:rFonts w:asciiTheme="minorHAnsi" w:eastAsiaTheme="minorEastAsia" w:hAnsiTheme="minorHAnsi" w:cstheme="minorBidi"/>
+        <w:sz w:val="22"/>
+        <w:szCs w:val="22"/>
+        <w:lang w:val="en-US" w:eastAsia="en-US" w:bidi="he-IL"/>
+      </w:rPr>
+    </w:rPrDefault>
+    <w:pPrDefault>
+      <w:pPr>
+        <w:spacing w:after="200" w:line="276" w:lineRule="auto"/>
+      </w:pPr>
+    </w:pPrDefault>
+  </w:docDefaults>
+  <w:latentStyles w:defLockedState="0" w:defUIPriority="99" w:defSemiHidden="1" w:defUnhideWhenUsed="1" w:defQFormat="0" w:count="267">
+    <w:lsdException w:name="Normal" w:semiHidden="0" w:uiPriority="0" w:unhideWhenUsed="0" w:qFormat="1"/>
+    <w:lsdException w:name="heading 1" w:semiHidden="0" w:uiPriority="9" w:unhideWhenUsed="0" w:qFormat="1"/>
+    <w:lsdException w:name="heading 2" w:uiPriority="9" w:qFormat="1"/>
+    <w:lsdException w:name="heading 3" w:uiPriority="9" w:qFormat="1"/>
+    <w:lsdException w:name="heading 4" w:uiPriority="9" w:qFormat="1"/>
+    <w:lsdException w:name="heading 5" w:uiPriority="9" w:qFormat="1"/>
+    <w:lsdException w:name="heading 6" w:uiPriority="9" w:qFormat="1"/>
+    <w:lsdException w:name="heading 7" w:uiPriority="9" w:qFormat="1"/>
+    <w:lsdException w:name="heading 8" w:uiPriority="9" w:qFormat="1"/>
+    <w:lsdException w:name="heading 9" w:uiPriority="9" w:qFormat="1"/>
+    <w:lsdException w:name="toc 1" w:uiPriority="39"/>
+    <w:lsdException w:name="toc 2" w:uiPriority="39"/>
+    <w:lsdException w:name="toc 3" w:uiPriority="39"/>
+    <w:lsdException w:name="toc 4" w:uiPriority="39"/>
+    <w:lsdException w:name="toc 5" w:uiPriority="39"/>
+    <w:lsdException w:name="toc 6" w:uiPriority="39"/>
+    <w:lsdException w:name="toc 7" w:uiPriority="39"/>
+    <w:lsdException w:name="toc 8" w:uiPriority="39"/>
+    <w:lsdException w:name="toc 9" w:uiPriority="39"/>
+    <w:lsdException w:name="caption" w:uiPriority="35" w:qFormat="1"/>
+    <w:lsdException w:name="Title" w:semiHidden="0" w:uiPriority="10" w:unhideWhenUsed="0" w:qFormat="1"/>
+    <w:lsdException w:name="Default Paragraph Font" w:uiPriority="1"/>
+    <w:lsdException w:name="Subtitle" w:semiHidden="0" w:uiPriority="11" w:unhideWhenUsed="0" w:qFormat="1"/>
+    <w:lsdException w:name="Strong" w:semiHidden="0" w:uiPriority="22" w:unhideWhenUsed="0" w:qFormat="1"/>
+    <w:lsdException w:name="Emphasis" w:semiHidden="0" w:uiPriority="20" w:unhideWhenUsed="0" w:qFormat="1"/>
+    <w:lsdException w:name="Table Grid" w:semiHidden="0" w:uiPriority="59" w:unhideWhenUsed="0"/>
+    <w:lsdException w:name="Placeholder Text" w:unhideWhenUsed="0"/>
+    <w:lsdException w:name="No Spacing" w:semiHidden="0" w:uiPriority="1" w:unhideWhenUsed="0" w:qFormat="1"/>
+    <w:lsdException w:name="Light Shading" w:semiHidden="0" w:uiPriority="60" w:unhideWhenUsed="0"/>
+    <w:lsdException w:name="Light List" w:semiHidden="0" w:uiPriority="61" w:unhideWhenUsed="0"/>
+    <w:lsdException w:name="Light Grid" w:semiHidden="0" w:uiPriority="62" w:unhideWhenUsed="0"/>
+    <w:lsdException w:name="Medium Shading 1" w:semiHidden="0" w:uiPriority="63" w:unhideWhenUsed="0"/>
+    <w:lsdException w:name="Medium Shading 2" w:semiHidden="0" w:uiPriority="64" w:unhideWhenUsed="0"/>
+    <w:lsdException w:name="Medium List 1" w:semiHidden="0" w:uiPriority="65" w:unhideWhenUsed="0"/>
+    <w:lsdException w:name="Medium List 2" w:semiHidden="0" w:uiPriority="66" w:unhideWhenUsed="0"/>
+    <w:lsdException w:name="Medium Grid 1" w:semiHidden="0" w:uiPriority="67" w:unhideWhenUsed="0"/>
+    <w:lsdException w:name="Medium Grid 2" w:semiHidden="0" w:uiPriority="68" w:unhideWhenUsed="0"/>
+    <w:lsdException w:name="Medium Grid 3" w:semiHidden="0" w:uiPriority="69" w:unhideWhenUsed="0"/>
+    <w:lsdException w:name="Dark List" w:semiHidden="0" w:uiPriority="70" w:unhideWhenUsed="0"/>
+    <w:lsdException w:name="Colorful Shading" w:semiHidden="0" w:uiPriority="71" w:unhideWhenUsed="0"/>
+    <w:lsdException w:name="Colorful List" w:semiHidden="0" w:uiPriority="72" w:unhideWhenUsed="0"/>
+    <w:lsdException w:name="Colorful Grid" w:semiHidden="0" w:uiPriority="73" w:unhideWhenUsed="0"/>
+    <w:lsdException w:name="Light Shading Accent 1" w:semiHidden="0" w:uiPriority="60" w:unhideWhenUsed="0"/>
+    <w:lsdException w:name="Light List Accent 1" w:semiHidden="0" w:uiPriority="61" w:unhideWhenUsed="0"/>
+    <w:lsdException w:name="Light Grid Accent 1" w:semiHidden="0" w:uiPriority="62" w:unhideWhenUsed="0"/>
+    <w:lsdException w:name="Medium Shading 1 Accent 1" w:semiHidden="0" w:uiPriority="63" w:unhideWhenUsed="0"/>
+    <w:lsdException w:name="Medium Shading 2 Accent 1" w:semiHidden="0" w:uiPriority="64" w:unhideWhenUsed="0"/>
+    <w:lsdException w:name="Medium List 1 Accent 1" w:semiHidden="0" w:uiPriority="65" w:unhideWhenUsed="0"/>
+    <w:lsdException w:name="Revision" w:unhideWhenUsed="0"/>
+    <w:lsdException w:name="List Paragraph" w:semiHidden="0" w:uiPriority="34" w:unhideWhenUsed="0" w:qFormat="1"/>
+    <w:lsdException w:name="Quote" w:semiHidden="0" w:uiPriority="29" w:unhideWhenUsed="0" w:qFormat="1"/>
+    <w:lsdException w:name="Intense Quote" w:semiHidden="0" w:uiPriority="30" w:unhideWhenUsed="0" w:qFormat="1"/>
+    <w:lsdException w:name="Medium List 2 Accent 1" w:semiHidden="0" w:uiPriority="66" w:unhideWhenUsed="0"/>
+    <w:lsdException w:name="Medium Grid 1 Accent 1" w:semiHidden="0" w:uiPriority="67" w:unhideWhenUsed="0"/>
+    <w:lsdException w:name="Medium Grid 2 Accent 1" w:semiHidden="0" w:uiPriority="68" w:unhideWhenUsed="0"/>
+    <w:lsdException w:name="Medium Grid 3 Accent 1" w:semiHidden="0" w:uiPriority="69" w:unhideWhenUsed="0"/>
+    <w:lsdException w:name="Dark List Accent 1" w:semiHidden="0" w:uiPriority="70" w:unhideWhenUsed="0"/>
+    <w:lsdException w:name="Colorful Shading Accent 1" w:semiHidden="0" w:uiPriority="71" w:unhideWhenUsed="0"/>
+    <w:lsdException w:name="Colorful List Accent 1" w:semiHidden="0" w:uiPriority="72" w:unhideWhenUsed="0"/>
+    <w:lsdException w:name="Colorful Grid Accent 1" w:semiHidden="0" w:uiPriority="73" w:unhideWhenUsed="0"/>
+    <w:lsdException w:name="Light Shading Accent 2" w:semiHidden="0" w:uiPriority="60" w:unhideWhenUsed="0"/>
+    <w:lsdException w:name="Light List Accent 2" w:semiHidden="0" w:uiPriority="61" w:unhideWhenUsed="0"/>
+    <w:lsdException w:name="Light Grid Accent 2" w:semiHidden="0" w:uiPriority="62" w:unhideWhenUsed="0"/>
+    <w:lsdException w:name="Medium Shading 1 Accent 2" w:semiHidden="0" w:uiPriority="63" w:unhideWhenUsed="0"/>
+    <w:lsdException w:name="Medium Shading 2 Accent 2" w:semiHidden="0" w:uiPriority="64" w:unhideWhenUsed="0"/>
+    <w:lsdException w:name="Medium List 1 Accent 2" w:semiHidden="0" w:uiPriority="65" w:unhideWhenUsed="0"/>
+    <w:lsdException w:name="Medium List 2 Accent 2" w:semiHidden="0" w:uiPriority="66" w:unhideWhenUsed="0"/>
+    <w:lsdException w:name="Medium Grid 1 Accent 2" w:semiHidden="0" w:uiPriority="67" w:unhideWhenUsed="0"/>
+    <w:lsdException w:name="Medium Grid 2 Accent 2" w:semiHidden="0" w:uiPriority="68" w:unhideWhenUsed="0"/>
+    <w:lsdException w:name="Medium Grid 3 Accent 2" w:semiHidden="0" w:uiPriority="69" w:unhideWhenUsed="0"/>
+    <w:lsdException w:name="Dark List Accent 2" w:semiHidden="0" w:uiPriority="70" w:unhideWhenUsed="0"/>
+    <w:lsdException w:name="Colorful Shading Accent 2" w:semiHidden="0" w:uiPriority="71" w:unhideWhenUsed="0"/>
+    <w:lsdException w:name="Colorful List Accent 2" w:semiHidden="0" w:uiPriority="72" w:unhideWhenUsed="0"/>
+    <w:lsdException w:name="Colorful Grid Accent 2" w:semiHidden="0" w:uiPriority="73" w:unhideWhenUsed="0"/>
+    <w:lsdException w:name="Light Shading Accent 3" w:semiHidden="0" w:uiPriority="60" w:unhideWhenUsed="0"/>
+    <w:lsdException w:name="Light List Accent 3" w:semiHidden="0" w:uiPriority="61" w:unhideWhenUsed="0"/>
+    <w:lsdException w:name="Light Grid Accent 3" w:semiHidden="0" w:uiPriority="62" w:unhideWhenUsed="0"/>
+    <w:lsdException w:name="Medium Shading 1 Accent 3" w:semiHidden="0" w:uiPriority="63" w:unhideWhenUsed="0"/>
+    <w:lsdException w:name="Medium Shading 2 Accent 3" w:semiHidden="0" w:uiPriority="64" w:unhideWhenUsed="0"/>
+    <w:lsdException w:name="Medium List 1 Accent 3" w:semiHidden="0" w:uiPriority="65" w:unhideWhenUsed="0"/>
+    <w:lsdException w:name="Medium List 2 Accent 3" w:semiHidden="0" w:uiPriority="66" w:unhideWhenUsed="0"/>
+    <w:lsdException w:name="Medium Grid 1 Accent 3" w:semiHidden="0" w:uiPriority="67" w:unhideWhenUsed="0"/>
+    <w:lsdException w:name="Medium Grid 2 Accent 3" w:semiHidden="0" w:uiPriority="68" w:unhideWhenUsed="0"/>
+    <w:lsdException w:name="Medium Grid 3 Accent 3" w:semiHidden="0" w:uiPriority="69" w:unhideWhenUsed="0"/>
+    <w:lsdException w:name="Dark List Accent 3" w:semiHidden="0" w:uiPriority="70" w:unhideWhenUsed="0"/>
+    <w:lsdException w:name="Colorful Shading Accent 3" w:semiHidden="0" w:uiPriority="71" w:unhideWhenUsed="0"/>
+    <w:lsdException w:name="Colorful List Accent 3" w:semiHidden="0" w:uiPriority="72" w:unhideWhenUsed="0"/>
+    <w:lsdException w:name="Colorful Grid Accent 3" w:semiHidden="0" w:uiPriority="73" w:unhideWhenUsed="0"/>
+    <w:lsdException w:name="Light Shading Accent 4" w:semiHidden="0" w:uiPriority="60" w:unhideWhenUsed="0"/>
+    <w:lsdException w:name="Light List Accent 4" w:semiHidden="0" w:uiPriority="61" w:unhideWhenUsed="0"/>
+    <w:lsdException w:name="Light Grid Accent 4" w:semiHidden="0" w:uiPriority="62" w:unhideWhenUsed="0"/>
+    <w:lsdException w:name="Medium Shading 1 Accent 4" w:semiHidden="0" w:uiPriority="63" w:unhideWhenUsed="0"/>
+    <w:lsdException w:name="Medium Shading 2 Accent 4" w:semiHidden="0" w:uiPriority="64" w:unhideWhenUsed="0"/>
+    <w:lsdException w:name="Medium List 1 Accent 4" w:semiHidden="0" w:uiPriority="65" w:unhideWhenUsed="0"/>
+    <w:lsdException w:name="Medium List 2 Accent 4" w:semiHidden="0" w:uiPriority="66" w:unhideWhenUsed="0"/>
+    <w:lsdException w:name="Medium Grid 1 Accent 4" w:semiHidden="0" w:uiPriority="67" w:unhideWhenUsed="0"/>
+    <w:lsdException w:name="Medium Grid 2 Accent 4" w:semiHidden="0" w:uiPriority="68" w:unhideWhenUsed="0"/>
+    <w:lsdException w:name="Medium Grid 3 Accent 4" w:semiHidden="0" w:uiPriority="69" w:unhideWhenUsed="0"/>
+    <w:lsdException w:name="Dark List Accent 4" w:semiHidden="0" w:uiPriority="70" w:unhideWhenUsed="0"/>
+    <w:lsdException w:name="Colorful Shading Accent 4" w:semiHidden="0" w:uiPriority="71" w:unhideWhenUsed="0"/>
+    <w:lsdException w:name="Colorful List Accent 4" w:semiHidden="0" w:uiPriority="72" w:unhideWhenUsed="0"/>
+    <w:lsdException w:name="Colorful Grid Accent 4" w:semiHidden="0" w:uiPriority="73" w:unhideWhenUsed="0"/>
+    <w:lsdException w:name="Light Shading Accent 5" w:semiHidden="0" w:uiPriority="60" w:unhideWhenUsed="0"/>
+    <w:lsdException w:name="Light List Accent 5" w:semiHidden="0" w:uiPriority="61" w:unhideWhenUsed="0"/>
+    <w:lsdException w:name="Light Grid Accent 5" w:semiHidden="0" w:uiPriority="62" w:unhideWhenUsed="0"/>
+    <w:lsdException w:name="Medium Shading 1 Accent 5" w:semiHidden="0" w:uiPriority="63" w:unhideWhenUsed="0"/>
+    <w:lsdException w:name="Medium Shading 2 Accent 5" w:semiHidden="0" w:uiPriority="64" w:unhideWhenUsed="0"/>
+    <w:lsdException w:name="Medium List 1 Accent 5" w:semiHidden="0" w:uiPriority="65" w:unhideWhenUsed="0"/>
+    <w:lsdException w:name="Medium List 2 Accent 5" w:semiHidden="0" w:uiPriority="66" w:unhideWhenUsed="0"/>
+    <w:lsdException w:name="Medium Grid 1 Accent 5" w:semiHidden="0" w:uiPriority="67" w:unhideWhenUsed="0"/>
+    <w:lsdException w:name="Medium Grid 2 Accent 5" w:semiHidden="0" w:uiPriority="68" w:unhideWhenUsed="0"/>
+    <w:lsdException w:name="Medium Grid 3 Accent 5" w:semiHidden="0" w:uiPriority="69" w:unhideWhenUsed="0"/>
+    <w:lsdException w:name="Dark List Accent 5" w:semiHidden="0" w:uiPriority="70" w:unhideWhenUsed="0"/>
+    <w:lsdException w:name="Colorful Shading Accent 5" w:semiHidden="0" w:uiPriority="71" w:unhideWhenUsed="0"/>
+    <w:lsdException w:name="Colorful List Accent 5" w:semiHidden="0" w:uiPriority="72" w:unhideWhenUsed="0"/>
+    <w:lsdException w:name="Colorful Grid Accent 5" w:semiHidden="0" w:uiPriority="73" w:unhideWhenUsed="0"/>
+    <w:lsdException w:name="Light Shading Accent 6" w:semiHidden="0" w:uiPriority="60" w:unhideWhenUsed="0"/>
+    <w:lsdException w:name="Light List Accent 6" w:semiHidden="0" w:uiPriority="61" w:unhideWhenUsed="0"/>
+    <w:lsdException w:name="Light Grid Accent 6" w:semiHidden="0" w:uiPriority="62" w:unhideWhenUsed="0"/>
+    <w:lsdException w:name="Medium Shading 1 Accent 6" w:semiHidden="0" w:uiPriority="63" w:unhideWhenUsed="0"/>
+    <w:lsdException w:name="Medium Shading 2 Accent 6" w:semiHidden="0" w:uiPriority="64" w:unhideWhenUsed="0"/>
+    <w:lsdException w:name="Medium List 1 Accent 6" w:semiHidden="0" w:uiPriority="65" w:unhideWhenUsed="0"/>
+    <w:lsdException w:name="Medium List 2 Accent 6" w:semiHidden="0" w:uiPriority="66" w:unhideWhenUsed="0"/>
+    <w:lsdException w:name="Medium Grid 1 Accent 6" w:semiHidden="0" w:uiPriority="67" w:unhideWhenUsed="0"/>
+    <w:lsdException w:name="Medium Grid 2 Accent 6" w:semiHidden="0" w:uiPriority="68" w:unhideWhenUsed="0"/>
+    <w:lsdException w:name="Medium Grid 3 Accent 6" w:semiHidden="0" w:uiPriority="69" w:unhideWhenUsed="0"/>
+    <w:lsdException w:name="Dark List Accent 6" w:semiHidden="0" w:uiPriority="70" w:unhideWhenUsed="0"/>
+    <w:lsdException w:name="Colorful Shading Accent 6" w:semiHidden="0" w:uiPriority="71" w:unhideWhenUsed="0"/>
+    <w:lsdException w:name="Colorful List Accent 6" w:semiHidden="0" w:uiPriority="72" w:unhideWhenUsed="0"/>
+    <w:lsdException w:name="Colorful Grid Accent 6" w:semiHidden="0" w:uiPriority="73" w:unhideWhenUsed="0"/>
+    <w:lsdException w:name="Subtle Emphasis" w:semiHidden="0" w:uiPriority="19" w:unhideWhenUsed="0" w:qFormat="1"/>
+    <w:lsdException w:name="Intense Emphasis" w:semiHidden="0" w:uiPriority="21" w:unhideWhenUsed="0" w:qFormat="1"/>
+    <w:lsdException w:name="Subtle Reference" w:semiHidden="0" w:uiPriority="31" w:unhideWhenUsed="0" w:qFormat="1"/>
+    <w:lsdException w:name="Intense Reference" w:semiHidden="0" w:uiPriority="32" w:unhideWhenUsed="0" w:qFormat="1"/>
+    <w:lsdException w:name="Book Title" w:semiHidden="0" w:uiPriority="33" w:unhideWhenUsed="0" w:qFormat="1"/>
+    <w:lsdException w:name="Bibliography" w:uiPriority="37"/>
+    <w:lsdException w:name="TOC Heading" w:uiPriority="39" w:qFormat="1"/>
+  </w:latentStyles>
+  <w:style w:type="paragraph" w:default="1" w:styleId="Normal">
+    <w:name w:val="Normal"/>
+    <w:qFormat/>
+  </w:style>
+  <w:style w:type="character" w:default="1" w:styleId="DefaultParagraphFont">
+    <w:name w:val="Default Paragraph Font"/>
+    <w:uiPriority w:val="1"/>
+    <w:semiHidden/>
+    <w:unhideWhenUsed/>
+  </w:style>
+  <w:style w:type="table" w:default="1" w:styleId="TableNormal">
+    <w:name w:val="Normal Table"/>
+    <w:uiPriority w:val="99"/>
+    <w:semiHidden/>
+    <w:unhideWhenUsed/>
+    <w:tblPr>
+      <w:tblInd w:w="0" w:type="dxa"/>
+      <w:tblCellMar>
+        <w:top w:w="0" w:type="dxa"/>
+        <w:left w:w="108" w:type="dxa"/>
+        <w:bottom w:w="0" w:type="dxa"/>
+        <w:right w:w="108" w:type="dxa"/>
+      </w:tblCellMar>
+    </w:tblPr>
+  </w:style>
+  <w:style w:type="numbering" w:default="1" w:styleId="NoList">
+    <w:name w:val="No List"/>
+    <w:uiPriority w:val="99"/>
+    <w:semiHidden/>
+    <w:unhideWhenUsed/>
   </w:style>
 </w:styles>
 </file>
@@ -25404,7 +26136,7 @@
 </file>
 
 <file path=customXml/itemProps1.xml><?xml version="1.0" encoding="utf-8"?>
-<ds:datastoreItem xmlns:ds="http://schemas.openxmlformats.org/officeDocument/2006/customXml" ds:itemID="{4DFFDAB4-8F92-4AEE-9DAB-351E28B6DD93}">
+<ds:datastoreItem xmlns:ds="http://schemas.openxmlformats.org/officeDocument/2006/customXml" ds:itemID="{5D2BD6E8-773E-44F6-A44A-986173999C75}">
   <ds:schemaRefs>
     <ds:schemaRef ds:uri="http://schemas.openxmlformats.org/officeDocument/2006/bibliography"/>
   </ds:schemaRefs>
